--- a/Segunda Entrega/DocumentoObligatorio_2_AED1.docx
+++ b/Segunda Entrega/DocumentoObligatorio_2_AED1.docx
@@ -245,7 +245,7 @@
           <w:noProof/>
         </w:rPr>
         <w:drawing>
-          <wp:inline distT="0" distB="0" distL="0" distR="0" wp14:anchorId="2FE397C3" wp14:editId="2B6B3F81">
+          <wp:inline distT="0" distB="0" distL="0" distR="0" wp14:anchorId="2FE397C3" wp14:editId="4B375B06">
             <wp:extent cx="1371600" cy="1371600"/>
             <wp:effectExtent l="0" t="0" r="0" b="0"/>
             <wp:docPr id="1301354585" name="Imagen 1" descr="Hombre con barba y bigote&#10;&#10;Descripción generada automáticamente"/>
@@ -2670,18 +2670,10 @@
       </w:pPr>
       <w:r>
         <w:drawing>
-          <wp:anchor distT="0" distB="0" distL="114300" distR="114300" simplePos="0" relativeHeight="251677697" behindDoc="0" locked="0" layoutInCell="1" allowOverlap="1" wp14:anchorId="2FD74177" wp14:editId="2162C944">
-            <wp:simplePos x="0" y="0"/>
-            <wp:positionH relativeFrom="column">
-              <wp:posOffset>-3810</wp:posOffset>
-            </wp:positionH>
-            <wp:positionV relativeFrom="paragraph">
-              <wp:posOffset>-3810</wp:posOffset>
-            </wp:positionV>
-            <wp:extent cx="5400040" cy="3195955"/>
-            <wp:effectExtent l="0" t="0" r="0" b="4445"/>
-            <wp:wrapTopAndBottom/>
-            <wp:docPr id="3321672" name="Imagen 7" descr="Diagrama&#10;&#10;Descripción generada automáticamente"/>
+          <wp:inline distT="0" distB="0" distL="0" distR="0" wp14:anchorId="6C007D37" wp14:editId="44AE5E09">
+            <wp:extent cx="5400040" cy="3133090"/>
+            <wp:effectExtent l="0" t="0" r="0" b="0"/>
+            <wp:docPr id="87076390" name="Imagen 10" descr="Diagrama&#10;&#10;Descripción generada automáticamente"/>
             <wp:cNvGraphicFramePr>
               <a:graphicFrameLocks xmlns:a="http://schemas.openxmlformats.org/drawingml/2006/main" noChangeAspect="1"/>
             </wp:cNvGraphicFramePr>
@@ -2689,7 +2681,7 @@
               <a:graphicData uri="http://schemas.openxmlformats.org/drawingml/2006/picture">
                 <pic:pic xmlns:pic="http://schemas.openxmlformats.org/drawingml/2006/picture">
                   <pic:nvPicPr>
-                    <pic:cNvPr id="3321672" name="Imagen 7" descr="Diagrama&#10;&#10;Descripción generada automáticamente"/>
+                    <pic:cNvPr id="87076390" name="Imagen 10" descr="Diagrama&#10;&#10;Descripción generada automáticamente"/>
                     <pic:cNvPicPr>
                       <a:picLocks noChangeAspect="1" noChangeArrowheads="1"/>
                     </pic:cNvPicPr>
@@ -2710,7 +2702,7 @@
                   <pic:spPr bwMode="auto">
                     <a:xfrm>
                       <a:off x="0" y="0"/>
-                      <a:ext cx="5400040" cy="3195955"/>
+                      <a:ext cx="5400040" cy="3133090"/>
                     </a:xfrm>
                     <a:prstGeom prst="rect">
                       <a:avLst/>
@@ -2723,15 +2715,21 @@
                 </pic:pic>
               </a:graphicData>
             </a:graphic>
-            <wp14:sizeRelH relativeFrom="page">
-              <wp14:pctWidth>0</wp14:pctWidth>
-            </wp14:sizeRelH>
-            <wp14:sizeRelV relativeFrom="page">
-              <wp14:pctHeight>0</wp14:pctHeight>
-            </wp14:sizeRelV>
-          </wp:anchor>
+          </wp:inline>
         </w:drawing>
       </w:r>
+    </w:p>
+    <w:p>
+      <w:pPr>
+        <w:pStyle w:val="NormalWeb"/>
+        <w:jc w:val="both"/>
+      </w:pPr>
+    </w:p>
+    <w:p>
+      <w:pPr>
+        <w:pStyle w:val="NormalWeb"/>
+        <w:jc w:val="both"/>
+      </w:pPr>
     </w:p>
     <w:p>
       <w:pPr>

--- a/Segunda Entrega/DocumentoObligatorio_2_AED1.docx
+++ b/Segunda Entrega/DocumentoObligatorio_2_AED1.docx
@@ -245,7 +245,7 @@
           <w:noProof/>
         </w:rPr>
         <w:drawing>
-          <wp:inline distT="0" distB="0" distL="0" distR="0" wp14:anchorId="2FE397C3" wp14:editId="58967F5D">
+          <wp:inline distT="0" distB="0" distL="0" distR="0" wp14:anchorId="2FE397C3" wp14:editId="5EE60A4E">
             <wp:extent cx="1371600" cy="1371600"/>
             <wp:effectExtent l="0" t="0" r="0" b="0"/>
             <wp:docPr id="1301354585" name="Imagen 1" descr="Hombre con barba y bigote&#10;&#10;Descripción generada automáticamente"/>
@@ -935,7 +935,7 @@
             </w:rPr>
             <w:fldChar w:fldCharType="separate"/>
           </w:r>
-          <w:hyperlink w:anchor="_Toc182955887" w:history="1">
+          <w:hyperlink w:anchor="_Toc183068216" w:history="1">
             <w:r>
               <w:rPr>
                 <w:rStyle w:val="Hipervnculo"/>
@@ -979,7 +979,7 @@
                 <w:noProof/>
                 <w:webHidden/>
               </w:rPr>
-              <w:instrText xml:space="preserve"> PAGEREF _Toc182955887 \h </w:instrText>
+              <w:instrText xml:space="preserve"> PAGEREF _Toc183068216 \h </w:instrText>
             </w:r>
             <w:r>
               <w:rPr>
@@ -1023,7 +1023,7 @@
               <w:lang w:eastAsia="es-UY"/>
             </w:rPr>
           </w:pPr>
-          <w:hyperlink w:anchor="_Toc182955888" w:history="1">
+          <w:hyperlink w:anchor="_Toc183068217" w:history="1">
             <w:r>
               <w:rPr>
                 <w:rStyle w:val="Hipervnculo"/>
@@ -1067,7 +1067,7 @@
                 <w:noProof/>
                 <w:webHidden/>
               </w:rPr>
-              <w:instrText xml:space="preserve"> PAGEREF _Toc182955888 \h </w:instrText>
+              <w:instrText xml:space="preserve"> PAGEREF _Toc183068217 \h </w:instrText>
             </w:r>
             <w:r>
               <w:rPr>
@@ -1087,7 +1087,7 @@
                 <w:noProof/>
                 <w:webHidden/>
               </w:rPr>
-              <w:t>9</w:t>
+              <w:t>8</w:t>
             </w:r>
             <w:r>
               <w:rPr>
@@ -1106,7 +1106,7 @@
               <w:lang w:eastAsia="es-UY"/>
             </w:rPr>
           </w:pPr>
-          <w:hyperlink w:anchor="_Toc182955889" w:history="1">
+          <w:hyperlink w:anchor="_Toc183068218" w:history="1">
             <w:r>
               <w:rPr>
                 <w:rStyle w:val="Hipervnculo"/>
@@ -1136,7 +1136,7 @@
               <w:rPr>
                 <w:webHidden/>
               </w:rPr>
-              <w:instrText xml:space="preserve"> PAGEREF _Toc182955889 \h </w:instrText>
+              <w:instrText xml:space="preserve"> PAGEREF _Toc183068218 \h </w:instrText>
             </w:r>
             <w:r>
               <w:rPr>
@@ -1153,7 +1153,7 @@
               <w:rPr>
                 <w:webHidden/>
               </w:rPr>
-              <w:t>9</w:t>
+              <w:t>8</w:t>
             </w:r>
             <w:r>
               <w:rPr>
@@ -1171,7 +1171,7 @@
               <w:lang w:eastAsia="es-UY"/>
             </w:rPr>
           </w:pPr>
-          <w:hyperlink w:anchor="_Toc182955890" w:history="1">
+          <w:hyperlink w:anchor="_Toc183068219" w:history="1">
             <w:r>
               <w:rPr>
                 <w:rStyle w:val="Hipervnculo"/>
@@ -1195,7 +1195,7 @@
               <w:rPr>
                 <w:webHidden/>
               </w:rPr>
-              <w:instrText xml:space="preserve"> PAGEREF _Toc182955890 \h </w:instrText>
+              <w:instrText xml:space="preserve"> PAGEREF _Toc183068219 \h </w:instrText>
             </w:r>
             <w:r>
               <w:rPr>
@@ -1212,7 +1212,7 @@
               <w:rPr>
                 <w:webHidden/>
               </w:rPr>
-              <w:t>9</w:t>
+              <w:t>8</w:t>
             </w:r>
             <w:r>
               <w:rPr>
@@ -1230,7 +1230,7 @@
               <w:lang w:eastAsia="es-UY"/>
             </w:rPr>
           </w:pPr>
-          <w:hyperlink w:anchor="_Toc182955891" w:history="1">
+          <w:hyperlink w:anchor="_Toc183068220" w:history="1">
             <w:r>
               <w:rPr>
                 <w:rStyle w:val="Hipervnculo"/>
@@ -1254,7 +1254,66 @@
               <w:rPr>
                 <w:webHidden/>
               </w:rPr>
-              <w:instrText xml:space="preserve"> PAGEREF _Toc182955891 \h </w:instrText>
+              <w:instrText xml:space="preserve"> PAGEREF _Toc183068220 \h </w:instrText>
+            </w:r>
+            <w:r>
+              <w:rPr>
+                <w:webHidden/>
+              </w:rPr>
+            </w:r>
+            <w:r>
+              <w:rPr>
+                <w:webHidden/>
+              </w:rPr>
+              <w:fldChar w:fldCharType="separate"/>
+            </w:r>
+            <w:r>
+              <w:rPr>
+                <w:webHidden/>
+              </w:rPr>
+              <w:t>10</w:t>
+            </w:r>
+            <w:r>
+              <w:rPr>
+                <w:webHidden/>
+              </w:rPr>
+              <w:fldChar w:fldCharType="end"/>
+            </w:r>
+          </w:hyperlink>
+        </w:p>
+        <w:p>
+          <w:pPr>
+            <w:pStyle w:val="TDC2"/>
+            <w:rPr>
+              <w:rFonts w:asciiTheme="minorHAnsi" w:eastAsiaTheme="minorEastAsia" w:hAnsiTheme="minorHAnsi" w:cstheme="minorBidi"/>
+              <w:lang w:eastAsia="es-UY"/>
+            </w:rPr>
+          </w:pPr>
+          <w:hyperlink w:anchor="_Toc183068221" w:history="1">
+            <w:r>
+              <w:rPr>
+                <w:rStyle w:val="Hipervnculo"/>
+                <w:lang w:val="es-ES"/>
+              </w:rPr>
+              <w:t>2.4 Eliminar estudiante.</w:t>
+            </w:r>
+            <w:r>
+              <w:rPr>
+                <w:webHidden/>
+              </w:rPr>
+              <w:tab/>
+            </w:r>
+            <w:r>
+              <w:rPr>
+                <w:webHidden/>
+              </w:rPr>
+              <w:fldChar w:fldCharType="begin"/>
+            </w:r>
+            <w:r>
+              <w:rPr>
+                <w:webHidden/>
+              </w:rPr>
+              <w:instrText xml:space="preserve"> PAGEREF _Toc183068221 \h </w:instrText>
             </w:r>
             <w:r>
               <w:rPr>
@@ -1289,13 +1348,13 @@
               <w:lang w:eastAsia="es-UY"/>
             </w:rPr>
           </w:pPr>
-          <w:hyperlink w:anchor="_Toc182955892" w:history="1">
+          <w:hyperlink w:anchor="_Toc183068222" w:history="1">
             <w:r>
               <w:rPr>
                 <w:rStyle w:val="Hipervnculo"/>
                 <w:lang w:val="es-ES"/>
               </w:rPr>
-              <w:t>2.4 Eliminar estudiante.</w:t>
+              <w:t>2.5 Agregar Libro.</w:t>
             </w:r>
             <w:r>
               <w:rPr>
@@ -1313,7 +1372,7 @@
               <w:rPr>
                 <w:webHidden/>
               </w:rPr>
-              <w:instrText xml:space="preserve"> PAGEREF _Toc182955892 \h </w:instrText>
+              <w:instrText xml:space="preserve"> PAGEREF _Toc183068222 \h </w:instrText>
             </w:r>
             <w:r>
               <w:rPr>
@@ -1348,13 +1407,13 @@
               <w:lang w:eastAsia="es-UY"/>
             </w:rPr>
           </w:pPr>
-          <w:hyperlink w:anchor="_Toc182955893" w:history="1">
+          <w:hyperlink w:anchor="_Toc183068223" w:history="1">
             <w:r>
               <w:rPr>
                 <w:rStyle w:val="Hipervnculo"/>
                 <w:lang w:val="es-ES"/>
               </w:rPr>
-              <w:t>2.5 Agregar Libro.</w:t>
+              <w:t>2.6 Prestar libro.</w:t>
             </w:r>
             <w:r>
               <w:rPr>
@@ -1372,7 +1431,7 @@
               <w:rPr>
                 <w:webHidden/>
               </w:rPr>
-              <w:instrText xml:space="preserve"> PAGEREF _Toc182955893 \h </w:instrText>
+              <w:instrText xml:space="preserve"> PAGEREF _Toc183068223 \h </w:instrText>
             </w:r>
             <w:r>
               <w:rPr>
@@ -1407,66 +1466,7 @@
               <w:lang w:eastAsia="es-UY"/>
             </w:rPr>
           </w:pPr>
-          <w:hyperlink w:anchor="_Toc182955894" w:history="1">
-            <w:r>
-              <w:rPr>
-                <w:rStyle w:val="Hipervnculo"/>
-                <w:lang w:val="es-ES"/>
-              </w:rPr>
-              <w:t>2.6 Prestar libro.</w:t>
-            </w:r>
-            <w:r>
-              <w:rPr>
-                <w:webHidden/>
-              </w:rPr>
-              <w:tab/>
-            </w:r>
-            <w:r>
-              <w:rPr>
-                <w:webHidden/>
-              </w:rPr>
-              <w:fldChar w:fldCharType="begin"/>
-            </w:r>
-            <w:r>
-              <w:rPr>
-                <w:webHidden/>
-              </w:rPr>
-              <w:instrText xml:space="preserve"> PAGEREF _Toc182955894 \h </w:instrText>
-            </w:r>
-            <w:r>
-              <w:rPr>
-                <w:webHidden/>
-              </w:rPr>
-            </w:r>
-            <w:r>
-              <w:rPr>
-                <w:webHidden/>
-              </w:rPr>
-              <w:fldChar w:fldCharType="separate"/>
-            </w:r>
-            <w:r>
-              <w:rPr>
-                <w:webHidden/>
-              </w:rPr>
-              <w:t>14</w:t>
-            </w:r>
-            <w:r>
-              <w:rPr>
-                <w:webHidden/>
-              </w:rPr>
-              <w:fldChar w:fldCharType="end"/>
-            </w:r>
-          </w:hyperlink>
-        </w:p>
-        <w:p>
-          <w:pPr>
-            <w:pStyle w:val="TDC2"/>
-            <w:rPr>
-              <w:rFonts w:asciiTheme="minorHAnsi" w:eastAsiaTheme="minorEastAsia" w:hAnsiTheme="minorHAnsi" w:cstheme="minorBidi"/>
-              <w:lang w:eastAsia="es-UY"/>
-            </w:rPr>
-          </w:pPr>
-          <w:hyperlink w:anchor="_Toc182955895" w:history="1">
+          <w:hyperlink w:anchor="_Toc183068224" w:history="1">
             <w:r>
               <w:rPr>
                 <w:rStyle w:val="Hipervnculo"/>
@@ -1490,7 +1490,7 @@
               <w:rPr>
                 <w:webHidden/>
               </w:rPr>
-              <w:instrText xml:space="preserve"> PAGEREF _Toc182955895 \h </w:instrText>
+              <w:instrText xml:space="preserve"> PAGEREF _Toc183068224 \h </w:instrText>
             </w:r>
             <w:r>
               <w:rPr>
@@ -1507,7 +1507,7 @@
               <w:rPr>
                 <w:webHidden/>
               </w:rPr>
-              <w:t>16</w:t>
+              <w:t>15</w:t>
             </w:r>
             <w:r>
               <w:rPr>
@@ -1525,7 +1525,7 @@
               <w:lang w:eastAsia="es-UY"/>
             </w:rPr>
           </w:pPr>
-          <w:hyperlink w:anchor="_Toc182955896" w:history="1">
+          <w:hyperlink w:anchor="_Toc183068225" w:history="1">
             <w:r>
               <w:rPr>
                 <w:rStyle w:val="Hipervnculo"/>
@@ -1549,7 +1549,7 @@
               <w:rPr>
                 <w:webHidden/>
               </w:rPr>
-              <w:instrText xml:space="preserve"> PAGEREF _Toc182955896 \h </w:instrText>
+              <w:instrText xml:space="preserve"> PAGEREF _Toc183068225 \h </w:instrText>
             </w:r>
             <w:r>
               <w:rPr>
@@ -1566,7 +1566,7 @@
               <w:rPr>
                 <w:webHidden/>
               </w:rPr>
-              <w:t>18</w:t>
+              <w:t>17</w:t>
             </w:r>
             <w:r>
               <w:rPr>
@@ -1584,7 +1584,7 @@
               <w:lang w:eastAsia="es-UY"/>
             </w:rPr>
           </w:pPr>
-          <w:hyperlink w:anchor="_Toc182955897" w:history="1">
+          <w:hyperlink w:anchor="_Toc183068226" w:history="1">
             <w:r>
               <w:rPr>
                 <w:rStyle w:val="Hipervnculo"/>
@@ -1608,7 +1608,66 @@
               <w:rPr>
                 <w:webHidden/>
               </w:rPr>
-              <w:instrText xml:space="preserve"> PAGEREF _Toc182955897 \h </w:instrText>
+              <w:instrText xml:space="preserve"> PAGEREF _Toc183068226 \h </w:instrText>
+            </w:r>
+            <w:r>
+              <w:rPr>
+                <w:webHidden/>
+              </w:rPr>
+            </w:r>
+            <w:r>
+              <w:rPr>
+                <w:webHidden/>
+              </w:rPr>
+              <w:fldChar w:fldCharType="separate"/>
+            </w:r>
+            <w:r>
+              <w:rPr>
+                <w:webHidden/>
+              </w:rPr>
+              <w:t>19</w:t>
+            </w:r>
+            <w:r>
+              <w:rPr>
+                <w:webHidden/>
+              </w:rPr>
+              <w:fldChar w:fldCharType="end"/>
+            </w:r>
+          </w:hyperlink>
+        </w:p>
+        <w:p>
+          <w:pPr>
+            <w:pStyle w:val="TDC2"/>
+            <w:rPr>
+              <w:rFonts w:asciiTheme="minorHAnsi" w:eastAsiaTheme="minorEastAsia" w:hAnsiTheme="minorHAnsi" w:cstheme="minorBidi"/>
+              <w:lang w:eastAsia="es-UY"/>
+            </w:rPr>
+          </w:pPr>
+          <w:hyperlink w:anchor="_Toc183068227" w:history="1">
+            <w:r>
+              <w:rPr>
+                <w:rStyle w:val="Hipervnculo"/>
+                <w:lang w:val="es-ES"/>
+              </w:rPr>
+              <w:t>2.10 Listar estudiantes.</w:t>
+            </w:r>
+            <w:r>
+              <w:rPr>
+                <w:webHidden/>
+              </w:rPr>
+              <w:tab/>
+            </w:r>
+            <w:r>
+              <w:rPr>
+                <w:webHidden/>
+              </w:rPr>
+              <w:fldChar w:fldCharType="begin"/>
+            </w:r>
+            <w:r>
+              <w:rPr>
+                <w:webHidden/>
+              </w:rPr>
+              <w:instrText xml:space="preserve"> PAGEREF _Toc183068227 \h </w:instrText>
             </w:r>
             <w:r>
               <w:rPr>
@@ -1643,13 +1702,13 @@
               <w:lang w:eastAsia="es-UY"/>
             </w:rPr>
           </w:pPr>
-          <w:hyperlink w:anchor="_Toc182955898" w:history="1">
+          <w:hyperlink w:anchor="_Toc183068228" w:history="1">
             <w:r>
               <w:rPr>
                 <w:rStyle w:val="Hipervnculo"/>
                 <w:lang w:val="es-ES"/>
               </w:rPr>
-              <w:t>2.10 Listar estudiantes.</w:t>
+              <w:t>2.11 Listar libros.</w:t>
             </w:r>
             <w:r>
               <w:rPr>
@@ -1667,7 +1726,7 @@
               <w:rPr>
                 <w:webHidden/>
               </w:rPr>
-              <w:instrText xml:space="preserve"> PAGEREF _Toc182955898 \h </w:instrText>
+              <w:instrText xml:space="preserve"> PAGEREF _Toc183068228 \h </w:instrText>
             </w:r>
             <w:r>
               <w:rPr>
@@ -1702,13 +1761,13 @@
               <w:lang w:eastAsia="es-UY"/>
             </w:rPr>
           </w:pPr>
-          <w:hyperlink w:anchor="_Toc182955899" w:history="1">
+          <w:hyperlink w:anchor="_Toc183068229" w:history="1">
             <w:r>
               <w:rPr>
                 <w:rStyle w:val="Hipervnculo"/>
                 <w:lang w:val="es-ES"/>
               </w:rPr>
-              <w:t>2.11 Listar libros.</w:t>
+              <w:t>2.12 Listar libros por categoría.</w:t>
             </w:r>
             <w:r>
               <w:rPr>
@@ -1726,7 +1785,66 @@
               <w:rPr>
                 <w:webHidden/>
               </w:rPr>
-              <w:instrText xml:space="preserve"> PAGEREF _Toc182955899 \h </w:instrText>
+              <w:instrText xml:space="preserve"> PAGEREF _Toc183068229 \h </w:instrText>
+            </w:r>
+            <w:r>
+              <w:rPr>
+                <w:webHidden/>
+              </w:rPr>
+            </w:r>
+            <w:r>
+              <w:rPr>
+                <w:webHidden/>
+              </w:rPr>
+              <w:fldChar w:fldCharType="separate"/>
+            </w:r>
+            <w:r>
+              <w:rPr>
+                <w:webHidden/>
+              </w:rPr>
+              <w:t>21</w:t>
+            </w:r>
+            <w:r>
+              <w:rPr>
+                <w:webHidden/>
+              </w:rPr>
+              <w:fldChar w:fldCharType="end"/>
+            </w:r>
+          </w:hyperlink>
+        </w:p>
+        <w:p>
+          <w:pPr>
+            <w:pStyle w:val="TDC2"/>
+            <w:rPr>
+              <w:rFonts w:asciiTheme="minorHAnsi" w:eastAsiaTheme="minorEastAsia" w:hAnsiTheme="minorHAnsi" w:cstheme="minorBidi"/>
+              <w:lang w:eastAsia="es-UY"/>
+            </w:rPr>
+          </w:pPr>
+          <w:hyperlink w:anchor="_Toc183068230" w:history="1">
+            <w:r>
+              <w:rPr>
+                <w:rStyle w:val="Hipervnculo"/>
+                <w:lang w:val="es-ES"/>
+              </w:rPr>
+              <w:t>2.13 Listar préstamos de un estudiante.</w:t>
+            </w:r>
+            <w:r>
+              <w:rPr>
+                <w:webHidden/>
+              </w:rPr>
+              <w:tab/>
+            </w:r>
+            <w:r>
+              <w:rPr>
+                <w:webHidden/>
+              </w:rPr>
+              <w:fldChar w:fldCharType="begin"/>
+            </w:r>
+            <w:r>
+              <w:rPr>
+                <w:webHidden/>
+              </w:rPr>
+              <w:instrText xml:space="preserve"> PAGEREF _Toc183068230 \h </w:instrText>
             </w:r>
             <w:r>
               <w:rPr>
@@ -1761,13 +1879,13 @@
               <w:lang w:eastAsia="es-UY"/>
             </w:rPr>
           </w:pPr>
-          <w:hyperlink w:anchor="_Toc182955900" w:history="1">
+          <w:hyperlink w:anchor="_Toc183068231" w:history="1">
             <w:r>
               <w:rPr>
                 <w:rStyle w:val="Hipervnculo"/>
                 <w:lang w:val="es-ES"/>
               </w:rPr>
-              <w:t>2.12 Listar libros por categoría.</w:t>
+              <w:t>2.14 Libros más prestados.</w:t>
             </w:r>
             <w:r>
               <w:rPr>
@@ -1785,66 +1903,7 @@
               <w:rPr>
                 <w:webHidden/>
               </w:rPr>
-              <w:instrText xml:space="preserve"> PAGEREF _Toc182955900 \h </w:instrText>
-            </w:r>
-            <w:r>
-              <w:rPr>
-                <w:webHidden/>
-              </w:rPr>
-            </w:r>
-            <w:r>
-              <w:rPr>
-                <w:webHidden/>
-              </w:rPr>
-              <w:fldChar w:fldCharType="separate"/>
-            </w:r>
-            <w:r>
-              <w:rPr>
-                <w:webHidden/>
-              </w:rPr>
-              <w:t>22</w:t>
-            </w:r>
-            <w:r>
-              <w:rPr>
-                <w:webHidden/>
-              </w:rPr>
-              <w:fldChar w:fldCharType="end"/>
-            </w:r>
-          </w:hyperlink>
-        </w:p>
-        <w:p>
-          <w:pPr>
-            <w:pStyle w:val="TDC2"/>
-            <w:rPr>
-              <w:rFonts w:asciiTheme="minorHAnsi" w:eastAsiaTheme="minorEastAsia" w:hAnsiTheme="minorHAnsi" w:cstheme="minorBidi"/>
-              <w:lang w:eastAsia="es-UY"/>
-            </w:rPr>
-          </w:pPr>
-          <w:hyperlink w:anchor="_Toc182955901" w:history="1">
-            <w:r>
-              <w:rPr>
-                <w:rStyle w:val="Hipervnculo"/>
-                <w:lang w:val="es-ES"/>
-              </w:rPr>
-              <w:t>2.13 Listar préstamos de un estudiante.</w:t>
-            </w:r>
-            <w:r>
-              <w:rPr>
-                <w:webHidden/>
-              </w:rPr>
-              <w:tab/>
-            </w:r>
-            <w:r>
-              <w:rPr>
-                <w:webHidden/>
-              </w:rPr>
-              <w:fldChar w:fldCharType="begin"/>
-            </w:r>
-            <w:r>
-              <w:rPr>
-                <w:webHidden/>
-              </w:rPr>
-              <w:instrText xml:space="preserve"> PAGEREF _Toc182955901 \h </w:instrText>
+              <w:instrText xml:space="preserve"> PAGEREF _Toc183068231 \h </w:instrText>
             </w:r>
             <w:r>
               <w:rPr>
@@ -1879,13 +1938,13 @@
               <w:lang w:eastAsia="es-UY"/>
             </w:rPr>
           </w:pPr>
-          <w:hyperlink w:anchor="_Toc182955902" w:history="1">
+          <w:hyperlink w:anchor="_Toc183068232" w:history="1">
             <w:r>
               <w:rPr>
                 <w:rStyle w:val="Hipervnculo"/>
                 <w:lang w:val="es-ES"/>
               </w:rPr>
-              <w:t>2.14 Libros más prestados.</w:t>
+              <w:t>2.15 Deshacer n eliminaciones.</w:t>
             </w:r>
             <w:r>
               <w:rPr>
@@ -1903,7 +1962,66 @@
               <w:rPr>
                 <w:webHidden/>
               </w:rPr>
-              <w:instrText xml:space="preserve"> PAGEREF _Toc182955902 \h </w:instrText>
+              <w:instrText xml:space="preserve"> PAGEREF _Toc183068232 \h </w:instrText>
+            </w:r>
+            <w:r>
+              <w:rPr>
+                <w:webHidden/>
+              </w:rPr>
+            </w:r>
+            <w:r>
+              <w:rPr>
+                <w:webHidden/>
+              </w:rPr>
+              <w:fldChar w:fldCharType="separate"/>
+            </w:r>
+            <w:r>
+              <w:rPr>
+                <w:webHidden/>
+              </w:rPr>
+              <w:t>23</w:t>
+            </w:r>
+            <w:r>
+              <w:rPr>
+                <w:webHidden/>
+              </w:rPr>
+              <w:fldChar w:fldCharType="end"/>
+            </w:r>
+          </w:hyperlink>
+        </w:p>
+        <w:p>
+          <w:pPr>
+            <w:pStyle w:val="TDC2"/>
+            <w:rPr>
+              <w:rFonts w:asciiTheme="minorHAnsi" w:eastAsiaTheme="minorEastAsia" w:hAnsiTheme="minorHAnsi" w:cstheme="minorBidi"/>
+              <w:lang w:eastAsia="es-UY"/>
+            </w:rPr>
+          </w:pPr>
+          <w:hyperlink w:anchor="_Toc183068233" w:history="1">
+            <w:r>
+              <w:rPr>
+                <w:rStyle w:val="Hipervnculo"/>
+                <w:lang w:val="es-ES"/>
+              </w:rPr>
+              <w:t>2.16 Cantidad de préstamos activos.</w:t>
+            </w:r>
+            <w:r>
+              <w:rPr>
+                <w:webHidden/>
+              </w:rPr>
+              <w:tab/>
+            </w:r>
+            <w:r>
+              <w:rPr>
+                <w:webHidden/>
+              </w:rPr>
+              <w:fldChar w:fldCharType="begin"/>
+            </w:r>
+            <w:r>
+              <w:rPr>
+                <w:webHidden/>
+              </w:rPr>
+              <w:instrText xml:space="preserve"> PAGEREF _Toc183068233 \h </w:instrText>
             </w:r>
             <w:r>
               <w:rPr>
@@ -1938,13 +2056,13 @@
               <w:lang w:eastAsia="es-UY"/>
             </w:rPr>
           </w:pPr>
-          <w:hyperlink w:anchor="_Toc182955903" w:history="1">
+          <w:hyperlink w:anchor="_Toc183068234" w:history="1">
             <w:r>
               <w:rPr>
                 <w:rStyle w:val="Hipervnculo"/>
                 <w:lang w:val="es-ES"/>
               </w:rPr>
-              <w:t>2.15 Deshacer n eliminaciones.</w:t>
+              <w:t>2.17 Ranking de categorías.</w:t>
             </w:r>
             <w:r>
               <w:rPr>
@@ -1962,66 +2080,7 @@
               <w:rPr>
                 <w:webHidden/>
               </w:rPr>
-              <w:instrText xml:space="preserve"> PAGEREF _Toc182955903 \h </w:instrText>
-            </w:r>
-            <w:r>
-              <w:rPr>
-                <w:webHidden/>
-              </w:rPr>
-            </w:r>
-            <w:r>
-              <w:rPr>
-                <w:webHidden/>
-              </w:rPr>
-              <w:fldChar w:fldCharType="separate"/>
-            </w:r>
-            <w:r>
-              <w:rPr>
-                <w:webHidden/>
-              </w:rPr>
-              <w:t>24</w:t>
-            </w:r>
-            <w:r>
-              <w:rPr>
-                <w:webHidden/>
-              </w:rPr>
-              <w:fldChar w:fldCharType="end"/>
-            </w:r>
-          </w:hyperlink>
-        </w:p>
-        <w:p>
-          <w:pPr>
-            <w:pStyle w:val="TDC2"/>
-            <w:rPr>
-              <w:rFonts w:asciiTheme="minorHAnsi" w:eastAsiaTheme="minorEastAsia" w:hAnsiTheme="minorHAnsi" w:cstheme="minorBidi"/>
-              <w:lang w:eastAsia="es-UY"/>
-            </w:rPr>
-          </w:pPr>
-          <w:hyperlink w:anchor="_Toc182955904" w:history="1">
-            <w:r>
-              <w:rPr>
-                <w:rStyle w:val="Hipervnculo"/>
-                <w:lang w:val="es-ES"/>
-              </w:rPr>
-              <w:t>2.16 Cantidad de préstamos activos.</w:t>
-            </w:r>
-            <w:r>
-              <w:rPr>
-                <w:webHidden/>
-              </w:rPr>
-              <w:tab/>
-            </w:r>
-            <w:r>
-              <w:rPr>
-                <w:webHidden/>
-              </w:rPr>
-              <w:fldChar w:fldCharType="begin"/>
-            </w:r>
-            <w:r>
-              <w:rPr>
-                <w:webHidden/>
-              </w:rPr>
-              <w:instrText xml:space="preserve"> PAGEREF _Toc182955904 \h </w:instrText>
+              <w:instrText xml:space="preserve"> PAGEREF _Toc183068234 \h </w:instrText>
             </w:r>
             <w:r>
               <w:rPr>
@@ -2056,13 +2115,27 @@
               <w:lang w:eastAsia="es-UY"/>
             </w:rPr>
           </w:pPr>
-          <w:hyperlink w:anchor="_Toc182955905" w:history="1">
+          <w:hyperlink w:anchor="_Toc183068235" w:history="1">
             <w:r>
               <w:rPr>
                 <w:rStyle w:val="Hipervnculo"/>
                 <w:lang w:val="es-ES"/>
               </w:rPr>
-              <w:t>2.17 Ranking de categorías.</w:t>
+              <w:t>2.18 Res</w:t>
+            </w:r>
+            <w:r>
+              <w:rPr>
+                <w:rStyle w:val="Hipervnculo"/>
+                <w:lang w:val="es-ES"/>
+              </w:rPr>
+              <w:t>u</w:t>
+            </w:r>
+            <w:r>
+              <w:rPr>
+                <w:rStyle w:val="Hipervnculo"/>
+                <w:lang w:val="es-ES"/>
+              </w:rPr>
+              <w:t>ltados finales.</w:t>
             </w:r>
             <w:r>
               <w:rPr>
@@ -2080,7 +2153,66 @@
               <w:rPr>
                 <w:webHidden/>
               </w:rPr>
-              <w:instrText xml:space="preserve"> PAGEREF _Toc182955905 \h </w:instrText>
+              <w:instrText xml:space="preserve"> PAGEREF _Toc183068235 \h </w:instrText>
+            </w:r>
+            <w:r>
+              <w:rPr>
+                <w:webHidden/>
+              </w:rPr>
+            </w:r>
+            <w:r>
+              <w:rPr>
+                <w:webHidden/>
+              </w:rPr>
+              <w:fldChar w:fldCharType="separate"/>
+            </w:r>
+            <w:r>
+              <w:rPr>
+                <w:webHidden/>
+              </w:rPr>
+              <w:t>25</w:t>
+            </w:r>
+            <w:r>
+              <w:rPr>
+                <w:webHidden/>
+              </w:rPr>
+              <w:fldChar w:fldCharType="end"/>
+            </w:r>
+          </w:hyperlink>
+        </w:p>
+        <w:p>
+          <w:pPr>
+            <w:pStyle w:val="TDC2"/>
+            <w:rPr>
+              <w:rFonts w:asciiTheme="minorHAnsi" w:eastAsiaTheme="minorEastAsia" w:hAnsiTheme="minorHAnsi" w:cstheme="minorBidi"/>
+              <w:lang w:eastAsia="es-UY"/>
+            </w:rPr>
+          </w:pPr>
+          <w:hyperlink w:anchor="_Toc183068236" w:history="1">
+            <w:r>
+              <w:rPr>
+                <w:rStyle w:val="Hipervnculo"/>
+                <w:lang w:val="es-ES"/>
+              </w:rPr>
+              <w:t>2.19 Evidencia de test.</w:t>
+            </w:r>
+            <w:r>
+              <w:rPr>
+                <w:webHidden/>
+              </w:rPr>
+              <w:tab/>
+            </w:r>
+            <w:r>
+              <w:rPr>
+                <w:webHidden/>
+              </w:rPr>
+              <w:fldChar w:fldCharType="begin"/>
+            </w:r>
+            <w:r>
+              <w:rPr>
+                <w:webHidden/>
+              </w:rPr>
+              <w:instrText xml:space="preserve"> PAGEREF _Toc183068236 \h </w:instrText>
             </w:r>
             <w:r>
               <w:rPr>
@@ -2098,65 +2230,6 @@
                 <w:webHidden/>
               </w:rPr>
               <w:t>26</w:t>
-            </w:r>
-            <w:r>
-              <w:rPr>
-                <w:webHidden/>
-              </w:rPr>
-              <w:fldChar w:fldCharType="end"/>
-            </w:r>
-          </w:hyperlink>
-        </w:p>
-        <w:p>
-          <w:pPr>
-            <w:pStyle w:val="TDC2"/>
-            <w:rPr>
-              <w:rFonts w:asciiTheme="minorHAnsi" w:eastAsiaTheme="minorEastAsia" w:hAnsiTheme="minorHAnsi" w:cstheme="minorBidi"/>
-              <w:lang w:eastAsia="es-UY"/>
-            </w:rPr>
-          </w:pPr>
-          <w:hyperlink w:anchor="_Toc182955906" w:history="1">
-            <w:r>
-              <w:rPr>
-                <w:rStyle w:val="Hipervnculo"/>
-                <w:lang w:val="es-ES"/>
-              </w:rPr>
-              <w:t>2.18 Evidencia de test.</w:t>
-            </w:r>
-            <w:r>
-              <w:rPr>
-                <w:webHidden/>
-              </w:rPr>
-              <w:tab/>
-            </w:r>
-            <w:r>
-              <w:rPr>
-                <w:webHidden/>
-              </w:rPr>
-              <w:fldChar w:fldCharType="begin"/>
-            </w:r>
-            <w:r>
-              <w:rPr>
-                <w:webHidden/>
-              </w:rPr>
-              <w:instrText xml:space="preserve"> PAGEREF _Toc182955906 \h </w:instrText>
-            </w:r>
-            <w:r>
-              <w:rPr>
-                <w:webHidden/>
-              </w:rPr>
-            </w:r>
-            <w:r>
-              <w:rPr>
-                <w:webHidden/>
-              </w:rPr>
-              <w:fldChar w:fldCharType="separate"/>
-            </w:r>
-            <w:r>
-              <w:rPr>
-                <w:webHidden/>
-              </w:rPr>
-              <w:t>27</w:t>
             </w:r>
             <w:r>
               <w:rPr>
@@ -2215,7 +2288,7 @@
           <w:color w:val="auto"/>
         </w:rPr>
       </w:pPr>
-      <w:bookmarkStart w:id="0" w:name="_Toc182955887"/>
+      <w:bookmarkStart w:id="0" w:name="_Toc183068216"/>
       <w:r>
         <w:rPr>
           <w:rFonts w:ascii="Times New Roman" w:hAnsi="Times New Roman" w:cs="Times New Roman"/>
@@ -2313,7 +2386,10 @@
         <w:jc w:val="both"/>
       </w:pPr>
       <w:r>
-        <w:t>Cada estudiante contiene una lista de sus préstamos.</w:t>
+        <w:t>Cada estudiante contiene una lista de sus préstamos</w:t>
+      </w:r>
+      <w:r>
+        <w:t>.</w:t>
       </w:r>
     </w:p>
     <w:p>
@@ -2935,7 +3011,10 @@
         <w:t xml:space="preserve">El libro cuenta con una lista de préstamos y </w:t>
       </w:r>
       <w:r>
-        <w:t>una cola de estudiantes que han hecho reservas de ese libro.</w:t>
+        <w:t>una cola de estudiantes que han hecho reservas de ese libro</w:t>
+      </w:r>
+      <w:r>
+        <w:t xml:space="preserve"> por no haber stock disponible.</w:t>
       </w:r>
     </w:p>
     <w:p>
@@ -4967,12 +5046,19 @@
         </w:rPr>
         <w:br w:type="page"/>
       </w:r>
+    </w:p>
+    <w:p>
+      <w:pPr>
+        <w:rPr>
+          <w:rFonts w:ascii="Times New Roman" w:hAnsi="Times New Roman" w:cs="Times New Roman"/>
+        </w:rPr>
+      </w:pPr>
       <w:r>
         <w:rPr>
           <w:rFonts w:ascii="Times New Roman" w:hAnsi="Times New Roman" w:cs="Times New Roman"/>
         </w:rPr>
         <w:lastRenderedPageBreak/>
-        <w:t xml:space="preserve">Cola de </w:t>
+        <w:t xml:space="preserve">Pila de </w:t>
       </w:r>
       <w:r>
         <w:rPr>
@@ -4980,7 +5066,7 @@
           <w:b/>
           <w:bCs/>
         </w:rPr>
-        <w:t>reservas</w:t>
+        <w:t>libros</w:t>
       </w:r>
       <w:r>
         <w:rPr>
@@ -4999,13 +5085,39 @@
         <w:rPr>
           <w:rFonts w:ascii="Times New Roman" w:hAnsi="Times New Roman" w:cs="Times New Roman"/>
         </w:rPr>
-        <w:t xml:space="preserve">Se define este tipo de dato para cumplir por ejemplo con el requerimiento 2.7: </w:t>
-      </w:r>
-      <w:r>
-        <w:rPr>
-          <w:rFonts w:ascii="Times New Roman" w:hAnsi="Times New Roman" w:cs="Times New Roman"/>
-        </w:rPr>
-        <w:t>Registrar una reserva de un ejemplar de un libro para un estudiante. Solo se puede realizar una reserva si no existe stock disponible en el momento para realizar el préstamo.</w:t>
+        <w:t xml:space="preserve">Se define este tipo de dato para cumplir por ejemplo con el requerimiento </w:t>
+      </w:r>
+      <w:r>
+        <w:rPr>
+          <w:rFonts w:ascii="Times New Roman" w:hAnsi="Times New Roman" w:cs="Times New Roman"/>
+        </w:rPr>
+        <w:t>3.6</w:t>
+      </w:r>
+      <w:r>
+        <w:rPr>
+          <w:rFonts w:ascii="Times New Roman" w:hAnsi="Times New Roman" w:cs="Times New Roman"/>
+        </w:rPr>
+        <w:t xml:space="preserve">: </w:t>
+      </w:r>
+      <w:r>
+        <w:rPr>
+          <w:rFonts w:ascii="Times New Roman" w:hAnsi="Times New Roman" w:cs="Times New Roman"/>
+        </w:rPr>
+        <w:t xml:space="preserve">Se deben deshacer las ultimas n eliminaciones de libros realizadas en el sistema. Si existen menos de n eliminaciones, se deshacen todas las realizadas. Se deberá cargar el resultado de los libros recuperados en el valor </w:t>
+      </w:r>
+      <w:proofErr w:type="spellStart"/>
+      <w:r>
+        <w:rPr>
+          <w:rFonts w:ascii="Times New Roman" w:hAnsi="Times New Roman" w:cs="Times New Roman"/>
+        </w:rPr>
+        <w:t>String</w:t>
+      </w:r>
+      <w:proofErr w:type="spellEnd"/>
+      <w:r>
+        <w:rPr>
+          <w:rFonts w:ascii="Times New Roman" w:hAnsi="Times New Roman" w:cs="Times New Roman"/>
+        </w:rPr>
+        <w:t xml:space="preserve"> del retorno, según el orden de recuperación (primer mostrar el último cancelado y recuperado)  </w:t>
       </w:r>
     </w:p>
     <w:p>
@@ -5025,372 +5137,6 @@
         <w:rPr>
           <w:rFonts w:ascii="Times New Roman" w:hAnsi="Times New Roman" w:cs="Times New Roman"/>
           <w:noProof/>
-        </w:rPr>
-        <w:drawing>
-          <wp:inline distT="0" distB="0" distL="0" distR="0" wp14:anchorId="57FB263C" wp14:editId="4EBE340E">
-            <wp:extent cx="5400040" cy="1074420"/>
-            <wp:effectExtent l="0" t="0" r="0" b="0"/>
-            <wp:docPr id="414266050" name="Imagen 11" descr="Diagrama&#10;&#10;Descripción generada automáticamente"/>
-            <wp:cNvGraphicFramePr>
-              <a:graphicFrameLocks xmlns:a="http://schemas.openxmlformats.org/drawingml/2006/main" noChangeAspect="1"/>
-            </wp:cNvGraphicFramePr>
-            <a:graphic xmlns:a="http://schemas.openxmlformats.org/drawingml/2006/main">
-              <a:graphicData uri="http://schemas.openxmlformats.org/drawingml/2006/picture">
-                <pic:pic xmlns:pic="http://schemas.openxmlformats.org/drawingml/2006/picture">
-                  <pic:nvPicPr>
-                    <pic:cNvPr id="414266050" name="Imagen 11" descr="Diagrama&#10;&#10;Descripción generada automáticamente"/>
-                    <pic:cNvPicPr>
-                      <a:picLocks noChangeAspect="1" noChangeArrowheads="1"/>
-                    </pic:cNvPicPr>
-                  </pic:nvPicPr>
-                  <pic:blipFill>
-                    <a:blip r:embed="rId13" cstate="print">
-                      <a:extLst>
-                        <a:ext uri="{28A0092B-C50C-407E-A947-70E740481C1C}">
-                          <a14:useLocalDpi xmlns:a14="http://schemas.microsoft.com/office/drawing/2010/main" val="0"/>
-                        </a:ext>
-                      </a:extLst>
-                    </a:blip>
-                    <a:srcRect/>
-                    <a:stretch>
-                      <a:fillRect/>
-                    </a:stretch>
-                  </pic:blipFill>
-                  <pic:spPr bwMode="auto">
-                    <a:xfrm>
-                      <a:off x="0" y="0"/>
-                      <a:ext cx="5400040" cy="1074420"/>
-                    </a:xfrm>
-                    <a:prstGeom prst="rect">
-                      <a:avLst/>
-                    </a:prstGeom>
-                    <a:noFill/>
-                    <a:ln>
-                      <a:noFill/>
-                    </a:ln>
-                  </pic:spPr>
-                </pic:pic>
-              </a:graphicData>
-            </a:graphic>
-          </wp:inline>
-        </w:drawing>
-      </w:r>
-    </w:p>
-    <w:p>
-      <w:pPr>
-        <w:rPr>
-          <w:rFonts w:ascii="Times New Roman" w:hAnsi="Times New Roman" w:cs="Times New Roman"/>
-        </w:rPr>
-      </w:pPr>
-      <w:r>
-        <w:rPr>
-          <w:noProof/>
-        </w:rPr>
-        <mc:AlternateContent>
-          <mc:Choice Requires="wps">
-            <w:drawing>
-              <wp:anchor distT="45720" distB="45720" distL="114300" distR="114300" simplePos="0" relativeHeight="251676673" behindDoc="0" locked="0" layoutInCell="1" allowOverlap="1" wp14:anchorId="5103A77B" wp14:editId="12DC1B86">
-                <wp:simplePos x="0" y="0"/>
-                <wp:positionH relativeFrom="margin">
-                  <wp:align>left</wp:align>
-                </wp:positionH>
-                <wp:positionV relativeFrom="paragraph">
-                  <wp:posOffset>348615</wp:posOffset>
-                </wp:positionV>
-                <wp:extent cx="1866900" cy="1381125"/>
-                <wp:effectExtent l="0" t="0" r="19050" b="28575"/>
-                <wp:wrapSquare wrapText="bothSides"/>
-                <wp:docPr id="1372489186" name="Cuadro de texto 2"/>
-                <wp:cNvGraphicFramePr>
-                  <a:graphicFrameLocks xmlns:a="http://schemas.openxmlformats.org/drawingml/2006/main"/>
-                </wp:cNvGraphicFramePr>
-                <a:graphic xmlns:a="http://schemas.openxmlformats.org/drawingml/2006/main">
-                  <a:graphicData uri="http://schemas.microsoft.com/office/word/2010/wordprocessingShape">
-                    <wps:wsp>
-                      <wps:cNvSpPr txBox="1">
-                        <a:spLocks noChangeArrowheads="1"/>
-                      </wps:cNvSpPr>
-                      <wps:spPr bwMode="auto">
-                        <a:xfrm>
-                          <a:off x="0" y="0"/>
-                          <a:ext cx="1866900" cy="1381125"/>
-                        </a:xfrm>
-                        <a:prstGeom prst="rect">
-                          <a:avLst/>
-                        </a:prstGeom>
-                        <a:solidFill>
-                          <a:srgbClr val="FFFFFF"/>
-                        </a:solidFill>
-                        <a:ln w="9525">
-                          <a:solidFill>
-                            <a:srgbClr val="000000"/>
-                          </a:solidFill>
-                          <a:miter lim="800000"/>
-                          <a:headEnd/>
-                          <a:tailEnd/>
-                        </a:ln>
-                      </wps:spPr>
-                      <wps:txbx>
-                        <w:txbxContent>
-                          <w:p>
-                            <w:pPr>
-                              <w:rPr>
-                                <w:rFonts w:ascii="Times New Roman" w:hAnsi="Times New Roman" w:cs="Times New Roman"/>
-                              </w:rPr>
-                            </w:pPr>
-                            <w:r>
-                              <w:rPr>
-                                <w:rFonts w:ascii="Times New Roman" w:hAnsi="Times New Roman" w:cs="Times New Roman"/>
-                              </w:rPr>
-                              <w:t>RESERVA</w:t>
-                            </w:r>
-                          </w:p>
-                          <w:p>
-                            <w:pPr>
-                              <w:rPr>
-                                <w:rFonts w:ascii="Times New Roman" w:hAnsi="Times New Roman" w:cs="Times New Roman"/>
-                              </w:rPr>
-                            </w:pPr>
-                            <w:r>
-                              <w:rPr>
-                                <w:rFonts w:ascii="Times New Roman" w:hAnsi="Times New Roman" w:cs="Times New Roman"/>
-                              </w:rPr>
-                              <w:t>Libro: Libro</w:t>
-                            </w:r>
-                          </w:p>
-                          <w:p>
-                            <w:pPr>
-                              <w:rPr>
-                                <w:rFonts w:ascii="Times New Roman" w:hAnsi="Times New Roman" w:cs="Times New Roman"/>
-                              </w:rPr>
-                            </w:pPr>
-                            <w:r>
-                              <w:rPr>
-                                <w:rFonts w:ascii="Times New Roman" w:hAnsi="Times New Roman" w:cs="Times New Roman"/>
-                              </w:rPr>
-                              <w:t>Estudiante: Estudiante</w:t>
-                            </w:r>
-                          </w:p>
-                          <w:p>
-                            <w:pPr>
-                              <w:rPr>
-                                <w:rFonts w:ascii="Times New Roman" w:hAnsi="Times New Roman" w:cs="Times New Roman"/>
-                              </w:rPr>
-                            </w:pPr>
-                            <w:r>
-                              <w:rPr>
-                                <w:rFonts w:ascii="Times New Roman" w:hAnsi="Times New Roman" w:cs="Times New Roman"/>
-                              </w:rPr>
-                              <w:t xml:space="preserve">Fecha: </w:t>
-                            </w:r>
-                            <w:proofErr w:type="spellStart"/>
-                            <w:r>
-                              <w:rPr>
-                                <w:rFonts w:ascii="Times New Roman" w:hAnsi="Times New Roman" w:cs="Times New Roman"/>
-                              </w:rPr>
-                              <w:t>LocalDateTime</w:t>
-                            </w:r>
-                            <w:proofErr w:type="spellEnd"/>
-                          </w:p>
-                          <w:p>
-                            <w:pPr>
-                              <w:rPr>
-                                <w:lang w:val="es-ES"/>
-                              </w:rPr>
-                            </w:pPr>
-                          </w:p>
-                        </w:txbxContent>
-                      </wps:txbx>
-                      <wps:bodyPr rot="0" vert="horz" wrap="square" lIns="91440" tIns="45720" rIns="91440" bIns="45720" anchor="t" anchorCtr="0" upright="1">
-                        <a:noAutofit/>
-                      </wps:bodyPr>
-                    </wps:wsp>
-                  </a:graphicData>
-                </a:graphic>
-                <wp14:sizeRelH relativeFrom="margin">
-                  <wp14:pctWidth>0</wp14:pctWidth>
-                </wp14:sizeRelH>
-                <wp14:sizeRelV relativeFrom="margin">
-                  <wp14:pctHeight>0</wp14:pctHeight>
-                </wp14:sizeRelV>
-              </wp:anchor>
-            </w:drawing>
-          </mc:Choice>
-          <mc:Fallback>
-            <w:pict>
-              <v:shape w14:anchorId="5103A77B" id="_x0000_s1035" type="#_x0000_t202" style="position:absolute;margin-left:0;margin-top:27.45pt;width:147pt;height:108.75pt;z-index:251676673;visibility:visible;mso-wrap-style:square;mso-width-percent:0;mso-height-percent:0;mso-wrap-distance-left:9pt;mso-wrap-distance-top:3.6pt;mso-wrap-distance-right:9pt;mso-wrap-distance-bottom:3.6pt;mso-position-horizontal:left;mso-position-horizontal-relative:margin;mso-position-vertical:absolute;mso-position-vertical-relative:text;mso-width-percent:0;mso-height-percent:0;mso-width-relative:margin;mso-height-relative:margin;v-text-anchor:top" o:gfxdata="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">
-                <v:textbox>
-                  <w:txbxContent>
-                    <w:p>
-                      <w:pPr>
-                        <w:rPr>
-                          <w:rFonts w:ascii="Times New Roman" w:hAnsi="Times New Roman" w:cs="Times New Roman"/>
-                        </w:rPr>
-                      </w:pPr>
-                      <w:r>
-                        <w:rPr>
-                          <w:rFonts w:ascii="Times New Roman" w:hAnsi="Times New Roman" w:cs="Times New Roman"/>
-                        </w:rPr>
-                        <w:t>RESERVA</w:t>
-                      </w:r>
-                    </w:p>
-                    <w:p>
-                      <w:pPr>
-                        <w:rPr>
-                          <w:rFonts w:ascii="Times New Roman" w:hAnsi="Times New Roman" w:cs="Times New Roman"/>
-                        </w:rPr>
-                      </w:pPr>
-                      <w:r>
-                        <w:rPr>
-                          <w:rFonts w:ascii="Times New Roman" w:hAnsi="Times New Roman" w:cs="Times New Roman"/>
-                        </w:rPr>
-                        <w:t>Libro: Libro</w:t>
-                      </w:r>
-                    </w:p>
-                    <w:p>
-                      <w:pPr>
-                        <w:rPr>
-                          <w:rFonts w:ascii="Times New Roman" w:hAnsi="Times New Roman" w:cs="Times New Roman"/>
-                        </w:rPr>
-                      </w:pPr>
-                      <w:r>
-                        <w:rPr>
-                          <w:rFonts w:ascii="Times New Roman" w:hAnsi="Times New Roman" w:cs="Times New Roman"/>
-                        </w:rPr>
-                        <w:t>Estudiante: Estudiante</w:t>
-                      </w:r>
-                    </w:p>
-                    <w:p>
-                      <w:pPr>
-                        <w:rPr>
-                          <w:rFonts w:ascii="Times New Roman" w:hAnsi="Times New Roman" w:cs="Times New Roman"/>
-                        </w:rPr>
-                      </w:pPr>
-                      <w:r>
-                        <w:rPr>
-                          <w:rFonts w:ascii="Times New Roman" w:hAnsi="Times New Roman" w:cs="Times New Roman"/>
-                        </w:rPr>
-                        <w:t xml:space="preserve">Fecha: </w:t>
-                      </w:r>
-                      <w:proofErr w:type="spellStart"/>
-                      <w:r>
-                        <w:rPr>
-                          <w:rFonts w:ascii="Times New Roman" w:hAnsi="Times New Roman" w:cs="Times New Roman"/>
-                        </w:rPr>
-                        <w:t>LocalDateTime</w:t>
-                      </w:r>
-                      <w:proofErr w:type="spellEnd"/>
-                    </w:p>
-                    <w:p>
-                      <w:pPr>
-                        <w:rPr>
-                          <w:lang w:val="es-ES"/>
-                        </w:rPr>
-                      </w:pPr>
-                    </w:p>
-                  </w:txbxContent>
-                </v:textbox>
-                <w10:wrap type="square" anchorx="margin"/>
-              </v:shape>
-            </w:pict>
-          </mc:Fallback>
-        </mc:AlternateContent>
-      </w:r>
-      <w:r>
-        <w:rPr>
-          <w:rFonts w:ascii="Times New Roman" w:hAnsi="Times New Roman" w:cs="Times New Roman"/>
-        </w:rPr>
-        <w:br w:type="page"/>
-      </w:r>
-      <w:r>
-        <w:rPr>
-          <w:rFonts w:ascii="Times New Roman" w:hAnsi="Times New Roman" w:cs="Times New Roman"/>
-        </w:rPr>
-        <w:lastRenderedPageBreak/>
-        <w:t>Pila</w:t>
-      </w:r>
-      <w:r>
-        <w:rPr>
-          <w:rFonts w:ascii="Times New Roman" w:hAnsi="Times New Roman" w:cs="Times New Roman"/>
-        </w:rPr>
-        <w:t xml:space="preserve"> de </w:t>
-      </w:r>
-      <w:r>
-        <w:rPr>
-          <w:rFonts w:ascii="Times New Roman" w:hAnsi="Times New Roman" w:cs="Times New Roman"/>
-          <w:b/>
-          <w:bCs/>
-        </w:rPr>
-        <w:t>libros</w:t>
-      </w:r>
-      <w:r>
-        <w:rPr>
-          <w:rFonts w:ascii="Times New Roman" w:hAnsi="Times New Roman" w:cs="Times New Roman"/>
-        </w:rPr>
-        <w:t>.</w:t>
-      </w:r>
-    </w:p>
-    <w:p>
-      <w:pPr>
-        <w:rPr>
-          <w:rFonts w:ascii="Times New Roman" w:hAnsi="Times New Roman" w:cs="Times New Roman"/>
-        </w:rPr>
-      </w:pPr>
-      <w:r>
-        <w:rPr>
-          <w:rFonts w:ascii="Times New Roman" w:hAnsi="Times New Roman" w:cs="Times New Roman"/>
-        </w:rPr>
-        <w:t xml:space="preserve">Se define este tipo de dato para cumplir por ejemplo con el requerimiento </w:t>
-      </w:r>
-      <w:r>
-        <w:rPr>
-          <w:rFonts w:ascii="Times New Roman" w:hAnsi="Times New Roman" w:cs="Times New Roman"/>
-        </w:rPr>
-        <w:t>3.6</w:t>
-      </w:r>
-      <w:r>
-        <w:rPr>
-          <w:rFonts w:ascii="Times New Roman" w:hAnsi="Times New Roman" w:cs="Times New Roman"/>
-        </w:rPr>
-        <w:t xml:space="preserve">: </w:t>
-      </w:r>
-      <w:r>
-        <w:rPr>
-          <w:rFonts w:ascii="Times New Roman" w:hAnsi="Times New Roman" w:cs="Times New Roman"/>
-        </w:rPr>
-        <w:t xml:space="preserve">Se deben deshacer las ultimas n eliminaciones de libros realizadas en el sistema. Si existen menos de n eliminaciones, se deshacen todas las realizadas. Se deberá cargar el resultado de los libros recuperados en el valor </w:t>
-      </w:r>
-      <w:proofErr w:type="spellStart"/>
-      <w:r>
-        <w:rPr>
-          <w:rFonts w:ascii="Times New Roman" w:hAnsi="Times New Roman" w:cs="Times New Roman"/>
-        </w:rPr>
-        <w:t>String</w:t>
-      </w:r>
-      <w:proofErr w:type="spellEnd"/>
-      <w:r>
-        <w:rPr>
-          <w:rFonts w:ascii="Times New Roman" w:hAnsi="Times New Roman" w:cs="Times New Roman"/>
-        </w:rPr>
-        <w:t xml:space="preserve"> del retorno, según el orden de recuperación (primer mostrar el último cancelado y recuperado)  </w:t>
-      </w:r>
-    </w:p>
-    <w:p>
-      <w:pPr>
-        <w:rPr>
-          <w:rFonts w:ascii="Times New Roman" w:hAnsi="Times New Roman" w:cs="Times New Roman"/>
-        </w:rPr>
-      </w:pPr>
-    </w:p>
-    <w:p>
-      <w:pPr>
-        <w:rPr>
-          <w:rFonts w:ascii="Times New Roman" w:hAnsi="Times New Roman" w:cs="Times New Roman"/>
-        </w:rPr>
-      </w:pPr>
-      <w:r>
-        <w:rPr>
-          <w:rFonts w:ascii="Times New Roman" w:hAnsi="Times New Roman" w:cs="Times New Roman"/>
         </w:rPr>
         <w:drawing>
           <wp:inline distT="0" distB="0" distL="0" distR="0" wp14:anchorId="7774F9C3" wp14:editId="44140E75">
@@ -5410,7 +5156,7 @@
                     </pic:cNvPicPr>
                   </pic:nvPicPr>
                   <pic:blipFill>
-                    <a:blip r:embed="rId14">
+                    <a:blip r:embed="rId13">
                       <a:extLst>
                         <a:ext uri="{28A0092B-C50C-407E-A947-70E740481C1C}">
                           <a14:useLocalDpi xmlns:a14="http://schemas.microsoft.com/office/drawing/2010/main" val="0"/>
@@ -5601,7 +5347,7 @@
           </mc:Choice>
           <mc:Fallback>
             <w:pict>
-              <v:shape w14:anchorId="6194CF7E" id="_x0000_s1036" type="#_x0000_t202" style="position:absolute;margin-left:0;margin-top:27.6pt;width:149.25pt;height:134.25pt;z-index:251683841;visibility:visible;mso-wrap-style:square;mso-width-percent:0;mso-height-percent:0;mso-wrap-distance-left:9pt;mso-wrap-distance-top:3.6pt;mso-wrap-distance-right:9pt;mso-wrap-distance-bottom:3.6pt;mso-position-horizontal:absolute;mso-position-horizontal-relative:margin;mso-position-vertical:absolute;mso-position-vertical-relative:text;mso-width-percent:0;mso-height-percent:0;mso-width-relative:margin;mso-height-relative:margin;v-text-anchor:top" o:gfxdata="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">
+              <v:shape w14:anchorId="6194CF7E" id="_x0000_s1035" type="#_x0000_t202" style="position:absolute;margin-left:0;margin-top:27.6pt;width:149.25pt;height:134.25pt;z-index:251683841;visibility:visible;mso-wrap-style:square;mso-width-percent:0;mso-height-percent:0;mso-wrap-distance-left:9pt;mso-wrap-distance-top:3.6pt;mso-wrap-distance-right:9pt;mso-wrap-distance-bottom:3.6pt;mso-position-horizontal:absolute;mso-position-horizontal-relative:margin;mso-position-vertical:absolute;mso-position-vertical-relative:text;mso-width-percent:0;mso-height-percent:0;mso-width-relative:margin;mso-height-relative:margin;v-text-anchor:top" o:gfxdata="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">
                 <v:textbox>
                   <w:txbxContent>
                     <w:p>
@@ -5717,7 +5463,7 @@
           <w:color w:val="auto"/>
         </w:rPr>
       </w:pPr>
-      <w:bookmarkStart w:id="1" w:name="_Toc182955888"/>
+      <w:bookmarkStart w:id="1" w:name="_Toc183068217"/>
       <w:r>
         <w:rPr>
           <w:rFonts w:ascii="Times New Roman" w:hAnsi="Times New Roman" w:cs="Times New Roman"/>
@@ -5833,7 +5579,7 @@
           <w:lang w:val="es-ES"/>
         </w:rPr>
       </w:pPr>
-      <w:bookmarkStart w:id="2" w:name="_Toc182955889"/>
+      <w:bookmarkStart w:id="2" w:name="_Toc183068218"/>
       <w:r>
         <w:t xml:space="preserve">2.1 </w:t>
       </w:r>
@@ -5976,6 +5722,7 @@
       <w:r>
         <w:rPr>
           <w:rFonts w:ascii="Times New Roman" w:hAnsi="Times New Roman" w:cs="Times New Roman"/>
+          <w:noProof/>
           <w:kern w:val="0"/>
           <w:szCs w:val="22"/>
           <w:lang w:val="es-ES"/>
@@ -5997,7 +5744,7 @@
                     <pic:cNvPicPr/>
                   </pic:nvPicPr>
                   <pic:blipFill>
-                    <a:blip r:embed="rId15"/>
+                    <a:blip r:embed="rId14"/>
                     <a:stretch>
                       <a:fillRect/>
                     </a:stretch>
@@ -6038,7 +5785,7 @@
           <w:lang w:val="es-ES"/>
         </w:rPr>
       </w:pPr>
-      <w:bookmarkStart w:id="3" w:name="_Toc182955890"/>
+      <w:bookmarkStart w:id="3" w:name="_Toc183068219"/>
       <w:r>
         <w:rPr>
           <w:lang w:val="es-ES"/>
@@ -6215,6 +5962,7 @@
       <w:r>
         <w:rPr>
           <w:rFonts w:ascii="Times New Roman" w:hAnsi="Times New Roman" w:cs="Times New Roman"/>
+          <w:noProof/>
           <w:kern w:val="0"/>
           <w:szCs w:val="22"/>
           <w:lang w:val="es-ES"/>
@@ -6236,7 +5984,7 @@
                     <pic:cNvPicPr/>
                   </pic:nvPicPr>
                   <pic:blipFill>
-                    <a:blip r:embed="rId16"/>
+                    <a:blip r:embed="rId15"/>
                     <a:stretch>
                       <a:fillRect/>
                     </a:stretch>
@@ -6450,6 +6198,7 @@
       <w:r>
         <w:rPr>
           <w:rFonts w:ascii="Times New Roman" w:hAnsi="Times New Roman" w:cs="Times New Roman"/>
+          <w:noProof/>
           <w:kern w:val="0"/>
           <w:szCs w:val="22"/>
           <w:lang w:val="es-ES"/>
@@ -6471,7 +6220,7 @@
                     <pic:cNvPicPr/>
                   </pic:nvPicPr>
                   <pic:blipFill>
-                    <a:blip r:embed="rId17"/>
+                    <a:blip r:embed="rId16"/>
                     <a:stretch>
                       <a:fillRect/>
                     </a:stretch>
@@ -6637,6 +6386,7 @@
       <w:r>
         <w:rPr>
           <w:rFonts w:ascii="Times New Roman" w:hAnsi="Times New Roman" w:cs="Times New Roman"/>
+          <w:noProof/>
           <w:kern w:val="0"/>
           <w:szCs w:val="22"/>
           <w:lang w:val="es-ES"/>
@@ -6658,7 +6408,7 @@
                     <pic:cNvPicPr/>
                   </pic:nvPicPr>
                   <pic:blipFill>
-                    <a:blip r:embed="rId18"/>
+                    <a:blip r:embed="rId17"/>
                     <a:stretch>
                       <a:fillRect/>
                     </a:stretch>
@@ -6824,6 +6574,7 @@
       <w:r>
         <w:rPr>
           <w:rFonts w:ascii="Times New Roman" w:hAnsi="Times New Roman" w:cs="Times New Roman"/>
+          <w:noProof/>
           <w:kern w:val="0"/>
           <w:szCs w:val="22"/>
           <w:lang w:val="es-ES"/>
@@ -6845,7 +6596,7 @@
                     <pic:cNvPicPr/>
                   </pic:nvPicPr>
                   <pic:blipFill>
-                    <a:blip r:embed="rId19"/>
+                    <a:blip r:embed="rId18"/>
                     <a:stretch>
                       <a:fillRect/>
                     </a:stretch>
@@ -6894,7 +6645,7 @@
           <w:lang w:val="es-ES"/>
         </w:rPr>
       </w:pPr>
-      <w:bookmarkStart w:id="4" w:name="_Toc182955891"/>
+      <w:bookmarkStart w:id="4" w:name="_Toc183068220"/>
       <w:r>
         <w:rPr>
           <w:lang w:val="es-ES"/>
@@ -7063,6 +6814,7 @@
       <w:r>
         <w:rPr>
           <w:rFonts w:ascii="Times New Roman" w:hAnsi="Times New Roman" w:cs="Times New Roman"/>
+          <w:noProof/>
           <w:kern w:val="0"/>
           <w:szCs w:val="22"/>
           <w:lang w:val="es-ES"/>
@@ -7084,7 +6836,7 @@
                     <pic:cNvPicPr/>
                   </pic:nvPicPr>
                   <pic:blipFill>
-                    <a:blip r:embed="rId20"/>
+                    <a:blip r:embed="rId19"/>
                     <a:stretch>
                       <a:fillRect/>
                     </a:stretch>
@@ -7247,6 +6999,7 @@
       <w:r>
         <w:rPr>
           <w:rFonts w:ascii="Times New Roman" w:hAnsi="Times New Roman" w:cs="Times New Roman"/>
+          <w:noProof/>
           <w:kern w:val="0"/>
           <w:szCs w:val="22"/>
           <w:lang w:val="es-ES"/>
@@ -7268,7 +7021,7 @@
                     <pic:cNvPicPr/>
                   </pic:nvPicPr>
                   <pic:blipFill>
-                    <a:blip r:embed="rId21"/>
+                    <a:blip r:embed="rId20"/>
                     <a:stretch>
                       <a:fillRect/>
                     </a:stretch>
@@ -7413,6 +7166,7 @@
       <w:r>
         <w:rPr>
           <w:rFonts w:ascii="Times New Roman" w:hAnsi="Times New Roman" w:cs="Times New Roman"/>
+          <w:noProof/>
           <w:kern w:val="0"/>
           <w:szCs w:val="22"/>
           <w:lang w:val="es-ES"/>
@@ -7434,7 +7188,7 @@
                     <pic:cNvPicPr/>
                   </pic:nvPicPr>
                   <pic:blipFill>
-                    <a:blip r:embed="rId22"/>
+                    <a:blip r:embed="rId21"/>
                     <a:stretch>
                       <a:fillRect/>
                     </a:stretch>
@@ -7462,7 +7216,7 @@
           <w:lang w:val="es-ES"/>
         </w:rPr>
       </w:pPr>
-      <w:bookmarkStart w:id="5" w:name="_Toc182955892"/>
+      <w:bookmarkStart w:id="5" w:name="_Toc183068221"/>
       <w:r>
         <w:rPr>
           <w:lang w:val="es-ES"/>
@@ -7602,6 +7356,7 @@
       <w:r>
         <w:rPr>
           <w:rFonts w:ascii="Times New Roman" w:hAnsi="Times New Roman" w:cs="Times New Roman"/>
+          <w:noProof/>
           <w:kern w:val="0"/>
           <w:szCs w:val="22"/>
           <w:lang w:val="es-ES"/>
@@ -7623,7 +7378,7 @@
                     <pic:cNvPicPr/>
                   </pic:nvPicPr>
                   <pic:blipFill>
-                    <a:blip r:embed="rId23"/>
+                    <a:blip r:embed="rId22"/>
                     <a:stretch>
                       <a:fillRect/>
                     </a:stretch>
@@ -7790,6 +7545,7 @@
       <w:r>
         <w:rPr>
           <w:rFonts w:ascii="Times New Roman" w:hAnsi="Times New Roman" w:cs="Times New Roman"/>
+          <w:noProof/>
           <w:kern w:val="0"/>
           <w:szCs w:val="22"/>
           <w:lang w:val="es-ES"/>
@@ -7811,7 +7567,7 @@
                     <pic:cNvPicPr/>
                   </pic:nvPicPr>
                   <pic:blipFill>
-                    <a:blip r:embed="rId24"/>
+                    <a:blip r:embed="rId23"/>
                     <a:stretch>
                       <a:fillRect/>
                     </a:stretch>
@@ -7954,6 +7710,7 @@
       <w:r>
         <w:rPr>
           <w:rFonts w:ascii="Times New Roman" w:hAnsi="Times New Roman" w:cs="Times New Roman"/>
+          <w:noProof/>
           <w:kern w:val="0"/>
           <w:szCs w:val="22"/>
           <w:lang w:val="es-ES"/>
@@ -7975,7 +7732,7 @@
                     <pic:cNvPicPr/>
                   </pic:nvPicPr>
                   <pic:blipFill>
-                    <a:blip r:embed="rId25"/>
+                    <a:blip r:embed="rId24"/>
                     <a:stretch>
                       <a:fillRect/>
                     </a:stretch>
@@ -8181,6 +7938,7 @@
       <w:r>
         <w:rPr>
           <w:rFonts w:ascii="Times New Roman" w:hAnsi="Times New Roman" w:cs="Times New Roman"/>
+          <w:noProof/>
           <w:kern w:val="0"/>
           <w:szCs w:val="22"/>
           <w:lang w:val="es-ES"/>
@@ -8202,7 +7960,7 @@
                     <pic:cNvPicPr/>
                   </pic:nvPicPr>
                   <pic:blipFill>
-                    <a:blip r:embed="rId26"/>
+                    <a:blip r:embed="rId25"/>
                     <a:stretch>
                       <a:fillRect/>
                     </a:stretch>
@@ -8243,7 +8001,7 @@
           <w:lang w:val="es-ES"/>
         </w:rPr>
       </w:pPr>
-      <w:bookmarkStart w:id="6" w:name="_Toc182955893"/>
+      <w:bookmarkStart w:id="6" w:name="_Toc183068222"/>
       <w:r>
         <w:rPr>
           <w:lang w:val="es-ES"/>
@@ -8421,6 +8179,7 @@
       <w:r>
         <w:rPr>
           <w:rFonts w:ascii="Times New Roman" w:hAnsi="Times New Roman" w:cs="Times New Roman"/>
+          <w:noProof/>
           <w:lang w:val="es-ES"/>
         </w:rPr>
         <w:drawing>
@@ -8439,7 +8198,7 @@
                     <pic:cNvPicPr/>
                   </pic:nvPicPr>
                   <pic:blipFill>
-                    <a:blip r:embed="rId27"/>
+                    <a:blip r:embed="rId26"/>
                     <a:stretch>
                       <a:fillRect/>
                     </a:stretch>
@@ -8586,6 +8345,7 @@
       <w:r>
         <w:rPr>
           <w:rFonts w:ascii="Times New Roman" w:hAnsi="Times New Roman" w:cs="Times New Roman"/>
+          <w:noProof/>
           <w:lang w:val="es-ES"/>
         </w:rPr>
         <w:drawing>
@@ -8604,7 +8364,7 @@
                     <pic:cNvPicPr/>
                   </pic:nvPicPr>
                   <pic:blipFill>
-                    <a:blip r:embed="rId28"/>
+                    <a:blip r:embed="rId27"/>
                     <a:stretch>
                       <a:fillRect/>
                     </a:stretch>
@@ -8736,6 +8496,7 @@
       <w:r>
         <w:rPr>
           <w:rFonts w:ascii="Times New Roman" w:hAnsi="Times New Roman" w:cs="Times New Roman"/>
+          <w:noProof/>
           <w:lang w:val="es-ES"/>
         </w:rPr>
         <w:drawing>
@@ -8754,7 +8515,7 @@
                     <pic:cNvPicPr/>
                   </pic:nvPicPr>
                   <pic:blipFill>
-                    <a:blip r:embed="rId29"/>
+                    <a:blip r:embed="rId28"/>
                     <a:stretch>
                       <a:fillRect/>
                     </a:stretch>
@@ -8885,6 +8646,7 @@
       <w:r>
         <w:rPr>
           <w:rFonts w:ascii="Times New Roman" w:hAnsi="Times New Roman" w:cs="Times New Roman"/>
+          <w:noProof/>
           <w:lang w:val="es-ES"/>
         </w:rPr>
         <w:drawing>
@@ -8903,7 +8665,7 @@
                     <pic:cNvPicPr/>
                   </pic:nvPicPr>
                   <pic:blipFill>
-                    <a:blip r:embed="rId30"/>
+                    <a:blip r:embed="rId29"/>
                     <a:stretch>
                       <a:fillRect/>
                     </a:stretch>
@@ -8931,7 +8693,7 @@
           <w:lang w:val="es-ES"/>
         </w:rPr>
       </w:pPr>
-      <w:bookmarkStart w:id="7" w:name="_Toc182955894"/>
+      <w:bookmarkStart w:id="7" w:name="_Toc183068223"/>
       <w:r>
         <w:rPr>
           <w:lang w:val="es-ES"/>
@@ -9118,6 +8880,7 @@
       <w:r>
         <w:rPr>
           <w:rFonts w:ascii="Times New Roman" w:hAnsi="Times New Roman" w:cs="Times New Roman"/>
+          <w:noProof/>
           <w:lang w:val="es-ES"/>
         </w:rPr>
         <w:drawing>
@@ -9136,7 +8899,7 @@
                     <pic:cNvPicPr/>
                   </pic:nvPicPr>
                   <pic:blipFill>
-                    <a:blip r:embed="rId31"/>
+                    <a:blip r:embed="rId30"/>
                     <a:stretch>
                       <a:fillRect/>
                     </a:stretch>
@@ -9275,6 +9038,7 @@
       <w:r>
         <w:rPr>
           <w:rFonts w:ascii="Times New Roman" w:hAnsi="Times New Roman" w:cs="Times New Roman"/>
+          <w:noProof/>
           <w:lang w:val="es-ES"/>
         </w:rPr>
         <w:drawing>
@@ -9293,7 +9057,7 @@
                     <pic:cNvPicPr/>
                   </pic:nvPicPr>
                   <pic:blipFill>
-                    <a:blip r:embed="rId32"/>
+                    <a:blip r:embed="rId31"/>
                     <a:stretch>
                       <a:fillRect/>
                     </a:stretch>
@@ -9400,6 +9164,7 @@
       <w:r>
         <w:rPr>
           <w:rFonts w:ascii="Times New Roman" w:hAnsi="Times New Roman" w:cs="Times New Roman"/>
+          <w:noProof/>
           <w:lang w:val="es-ES"/>
         </w:rPr>
         <w:drawing>
@@ -9418,7 +9183,7 @@
                     <pic:cNvPicPr/>
                   </pic:nvPicPr>
                   <pic:blipFill>
-                    <a:blip r:embed="rId33"/>
+                    <a:blip r:embed="rId32"/>
                     <a:stretch>
                       <a:fillRect/>
                     </a:stretch>
@@ -9541,6 +9306,7 @@
       <w:r>
         <w:rPr>
           <w:rFonts w:ascii="Times New Roman" w:hAnsi="Times New Roman" w:cs="Times New Roman"/>
+          <w:noProof/>
           <w:lang w:val="es-ES"/>
         </w:rPr>
         <w:drawing>
@@ -9559,7 +9325,7 @@
                     <pic:cNvPicPr/>
                   </pic:nvPicPr>
                   <pic:blipFill>
-                    <a:blip r:embed="rId34"/>
+                    <a:blip r:embed="rId33"/>
                     <a:stretch>
                       <a:fillRect/>
                     </a:stretch>
@@ -9666,6 +9432,7 @@
       <w:r>
         <w:rPr>
           <w:rFonts w:ascii="Times New Roman" w:hAnsi="Times New Roman" w:cs="Times New Roman"/>
+          <w:noProof/>
           <w:lang w:val="es-ES"/>
         </w:rPr>
         <w:drawing>
@@ -9684,7 +9451,7 @@
                     <pic:cNvPicPr/>
                   </pic:nvPicPr>
                   <pic:blipFill>
-                    <a:blip r:embed="rId35"/>
+                    <a:blip r:embed="rId34"/>
                     <a:stretch>
                       <a:fillRect/>
                     </a:stretch>
@@ -9792,6 +9559,7 @@
       <w:r>
         <w:rPr>
           <w:rFonts w:ascii="Times New Roman" w:hAnsi="Times New Roman" w:cs="Times New Roman"/>
+          <w:noProof/>
           <w:lang w:val="es-ES"/>
         </w:rPr>
         <w:drawing>
@@ -9810,7 +9578,7 @@
                     <pic:cNvPicPr/>
                   </pic:nvPicPr>
                   <pic:blipFill>
-                    <a:blip r:embed="rId36"/>
+                    <a:blip r:embed="rId35"/>
                     <a:stretch>
                       <a:fillRect/>
                     </a:stretch>
@@ -9933,6 +9701,7 @@
       <w:r>
         <w:rPr>
           <w:rFonts w:ascii="Times New Roman" w:hAnsi="Times New Roman" w:cs="Times New Roman"/>
+          <w:noProof/>
           <w:lang w:val="es-ES"/>
         </w:rPr>
         <w:drawing>
@@ -9948,6 +9717,223 @@
                 <pic:pic xmlns:pic="http://schemas.openxmlformats.org/drawingml/2006/picture">
                   <pic:nvPicPr>
                     <pic:cNvPr id="1842208774" name="Imagen 1" descr="Imagen que contiene Interfaz de usuario gráfica&#10;&#10;Descripción generada automáticamente"/>
+                    <pic:cNvPicPr/>
+                  </pic:nvPicPr>
+                  <pic:blipFill>
+                    <a:blip r:embed="rId36"/>
+                    <a:stretch>
+                      <a:fillRect/>
+                    </a:stretch>
+                  </pic:blipFill>
+                  <pic:spPr>
+                    <a:xfrm>
+                      <a:off x="0" y="0"/>
+                      <a:ext cx="5400040" cy="982345"/>
+                    </a:xfrm>
+                    <a:prstGeom prst="rect">
+                      <a:avLst/>
+                    </a:prstGeom>
+                  </pic:spPr>
+                </pic:pic>
+              </a:graphicData>
+            </a:graphic>
+          </wp:inline>
+        </w:drawing>
+      </w:r>
+    </w:p>
+    <w:p>
+      <w:pPr>
+        <w:rPr>
+          <w:rFonts w:ascii="Times New Roman" w:hAnsi="Times New Roman" w:cs="Times New Roman"/>
+          <w:lang w:val="es-ES"/>
+        </w:rPr>
+      </w:pPr>
+    </w:p>
+    <w:p>
+      <w:pPr>
+        <w:rPr>
+          <w:rFonts w:ascii="Times New Roman" w:hAnsi="Times New Roman" w:cs="Times New Roman"/>
+          <w:lang w:val="es-ES"/>
+        </w:rPr>
+      </w:pPr>
+    </w:p>
+    <w:p>
+      <w:pPr>
+        <w:pStyle w:val="Ttulo2"/>
+        <w:rPr>
+          <w:lang w:val="es-ES"/>
+        </w:rPr>
+      </w:pPr>
+      <w:bookmarkStart w:id="8" w:name="_Toc183068224"/>
+      <w:r>
+        <w:rPr>
+          <w:lang w:val="es-ES"/>
+        </w:rPr>
+        <w:t xml:space="preserve">2.7 </w:t>
+      </w:r>
+      <w:r>
+        <w:rPr>
+          <w:lang w:val="es-ES"/>
+        </w:rPr>
+        <w:t>Reservar libro.</w:t>
+      </w:r>
+      <w:bookmarkEnd w:id="8"/>
+    </w:p>
+    <w:p>
+      <w:pPr>
+        <w:rPr>
+          <w:rFonts w:ascii="Times New Roman" w:hAnsi="Times New Roman" w:cs="Times New Roman"/>
+          <w:lang w:val="es-ES"/>
+        </w:rPr>
+      </w:pPr>
+      <w:r>
+        <w:rPr>
+          <w:rFonts w:ascii="Times New Roman" w:hAnsi="Times New Roman" w:cs="Times New Roman"/>
+          <w:b/>
+          <w:bCs/>
+          <w:lang w:val="es-ES"/>
+        </w:rPr>
+        <w:t>Reservar libro caso de éxito.</w:t>
+      </w:r>
+    </w:p>
+    <w:p>
+      <w:pPr>
+        <w:spacing w:after="240" w:line="360" w:lineRule="auto"/>
+        <w:jc w:val="both"/>
+        <w:rPr>
+          <w:rFonts w:ascii="Times New Roman" w:hAnsi="Times New Roman" w:cs="Times New Roman"/>
+          <w:kern w:val="0"/>
+          <w:szCs w:val="22"/>
+          <w:lang w:val="es-ES"/>
+          <w14:ligatures w14:val="none"/>
+        </w:rPr>
+      </w:pPr>
+      <w:proofErr w:type="spellStart"/>
+      <w:proofErr w:type="gramStart"/>
+      <w:r>
+        <w:rPr>
+          <w:rFonts w:ascii="Times New Roman" w:hAnsi="Times New Roman" w:cs="Times New Roman"/>
+          <w:kern w:val="0"/>
+          <w:szCs w:val="22"/>
+          <w:lang w:val="es-ES"/>
+          <w14:ligatures w14:val="none"/>
+        </w:rPr>
+        <w:t>p.ver</w:t>
+      </w:r>
+      <w:proofErr w:type="spellEnd"/>
+      <w:r>
+        <w:rPr>
+          <w:rFonts w:ascii="Times New Roman" w:hAnsi="Times New Roman" w:cs="Times New Roman"/>
+          <w:kern w:val="0"/>
+          <w:szCs w:val="22"/>
+          <w:lang w:val="es-ES"/>
+          <w14:ligatures w14:val="none"/>
+        </w:rPr>
+        <w:t>(</w:t>
+      </w:r>
+      <w:proofErr w:type="spellStart"/>
+      <w:proofErr w:type="gramEnd"/>
+      <w:r>
+        <w:rPr>
+          <w:rFonts w:ascii="Times New Roman" w:hAnsi="Times New Roman" w:cs="Times New Roman"/>
+          <w:kern w:val="0"/>
+          <w:szCs w:val="22"/>
+          <w:lang w:val="es-ES"/>
+          <w14:ligatures w14:val="none"/>
+        </w:rPr>
+        <w:t>s.reservarLibro</w:t>
+      </w:r>
+      <w:proofErr w:type="spellEnd"/>
+      <w:r>
+        <w:rPr>
+          <w:rFonts w:ascii="Times New Roman" w:hAnsi="Times New Roman" w:cs="Times New Roman"/>
+          <w:kern w:val="0"/>
+          <w:szCs w:val="22"/>
+          <w:lang w:val="es-ES"/>
+          <w14:ligatures w14:val="none"/>
+        </w:rPr>
+        <w:t xml:space="preserve">("15", 2).resultado, </w:t>
+      </w:r>
+      <w:proofErr w:type="spellStart"/>
+      <w:r>
+        <w:rPr>
+          <w:rFonts w:ascii="Times New Roman" w:hAnsi="Times New Roman" w:cs="Times New Roman"/>
+          <w:kern w:val="0"/>
+          <w:szCs w:val="22"/>
+          <w:lang w:val="es-ES"/>
+          <w14:ligatures w14:val="none"/>
+        </w:rPr>
+        <w:t>Retorno.Resultado.OK</w:t>
+      </w:r>
+      <w:proofErr w:type="spellEnd"/>
+      <w:r>
+        <w:rPr>
+          <w:rFonts w:ascii="Times New Roman" w:hAnsi="Times New Roman" w:cs="Times New Roman"/>
+          <w:kern w:val="0"/>
+          <w:szCs w:val="22"/>
+          <w:lang w:val="es-ES"/>
+          <w14:ligatures w14:val="none"/>
+        </w:rPr>
+        <w:t>, "OK: Se reserva libro 15");</w:t>
+      </w:r>
+    </w:p>
+    <w:p>
+      <w:pPr>
+        <w:spacing w:after="240" w:line="360" w:lineRule="auto"/>
+        <w:jc w:val="both"/>
+        <w:rPr>
+          <w:rFonts w:ascii="Times New Roman" w:hAnsi="Times New Roman" w:cs="Times New Roman"/>
+          <w:kern w:val="0"/>
+          <w:szCs w:val="22"/>
+          <w:lang w:val="es-ES"/>
+          <w14:ligatures w14:val="none"/>
+        </w:rPr>
+      </w:pPr>
+      <w:r>
+        <w:rPr>
+          <w:rFonts w:ascii="Times New Roman" w:hAnsi="Times New Roman" w:cs="Times New Roman"/>
+          <w:kern w:val="0"/>
+          <w:szCs w:val="22"/>
+          <w:lang w:val="es-ES"/>
+          <w14:ligatures w14:val="none"/>
+        </w:rPr>
+        <w:t>Resultado:</w:t>
+      </w:r>
+    </w:p>
+    <w:p>
+      <w:pPr>
+        <w:spacing w:after="240" w:line="360" w:lineRule="auto"/>
+        <w:jc w:val="both"/>
+        <w:rPr>
+          <w:rFonts w:ascii="Times New Roman" w:hAnsi="Times New Roman" w:cs="Times New Roman"/>
+          <w:kern w:val="0"/>
+          <w:szCs w:val="22"/>
+          <w:lang w:val="es-ES"/>
+          <w14:ligatures w14:val="none"/>
+        </w:rPr>
+      </w:pPr>
+      <w:r>
+        <w:rPr>
+          <w:rFonts w:ascii="Times New Roman" w:hAnsi="Times New Roman" w:cs="Times New Roman"/>
+          <w:noProof/>
+          <w:kern w:val="0"/>
+          <w:szCs w:val="22"/>
+          <w:lang w:val="es-ES"/>
+          <w14:ligatures w14:val="none"/>
+        </w:rPr>
+        <w:drawing>
+          <wp:inline distT="0" distB="0" distL="0" distR="0" wp14:anchorId="3B57055A" wp14:editId="006B203E">
+            <wp:extent cx="5400040" cy="982345"/>
+            <wp:effectExtent l="0" t="0" r="0" b="8255"/>
+            <wp:docPr id="31784788" name="Imagen 1" descr="Escala de tiempo&#10;&#10;Descripción generada automáticamente con confianza baja"/>
+            <wp:cNvGraphicFramePr>
+              <a:graphicFrameLocks xmlns:a="http://schemas.openxmlformats.org/drawingml/2006/main" noChangeAspect="1"/>
+            </wp:cNvGraphicFramePr>
+            <a:graphic xmlns:a="http://schemas.openxmlformats.org/drawingml/2006/main">
+              <a:graphicData uri="http://schemas.openxmlformats.org/drawingml/2006/picture">
+                <pic:pic xmlns:pic="http://schemas.openxmlformats.org/drawingml/2006/picture">
+                  <pic:nvPicPr>
+                    <pic:cNvPr id="31784788" name="Imagen 1" descr="Escala de tiempo&#10;&#10;Descripción generada automáticamente con confianza baja"/>
                     <pic:cNvPicPr/>
                   </pic:nvPicPr>
                   <pic:blipFill>
@@ -9976,55 +9962,25 @@
       <w:pPr>
         <w:rPr>
           <w:rFonts w:ascii="Times New Roman" w:hAnsi="Times New Roman" w:cs="Times New Roman"/>
-          <w:lang w:val="es-ES"/>
-        </w:rPr>
-      </w:pPr>
-    </w:p>
-    <w:p>
-      <w:pPr>
-        <w:rPr>
-          <w:rFonts w:ascii="Times New Roman" w:hAnsi="Times New Roman" w:cs="Times New Roman"/>
-          <w:lang w:val="es-ES"/>
-        </w:rPr>
-      </w:pPr>
-    </w:p>
-    <w:p>
-      <w:pPr>
-        <w:pStyle w:val="Ttulo2"/>
-        <w:rPr>
-          <w:lang w:val="es-ES"/>
-        </w:rPr>
-      </w:pPr>
-      <w:bookmarkStart w:id="8" w:name="_Toc182955895"/>
-      <w:r>
-        <w:rPr>
-          <w:lang w:val="es-ES"/>
-        </w:rPr>
-        <w:t xml:space="preserve">2.7 </w:t>
-      </w:r>
-      <w:r>
-        <w:rPr>
-          <w:lang w:val="es-ES"/>
-        </w:rPr>
-        <w:t>Reservar libro.</w:t>
-      </w:r>
-      <w:bookmarkEnd w:id="8"/>
-    </w:p>
-    <w:p>
-      <w:pPr>
-        <w:rPr>
-          <w:rFonts w:ascii="Times New Roman" w:hAnsi="Times New Roman" w:cs="Times New Roman"/>
-          <w:lang w:val="es-ES"/>
-        </w:rPr>
-      </w:pPr>
-      <w:r>
-        <w:rPr>
-          <w:rFonts w:ascii="Times New Roman" w:hAnsi="Times New Roman" w:cs="Times New Roman"/>
           <w:b/>
           <w:bCs/>
-          <w:lang w:val="es-ES"/>
-        </w:rPr>
-        <w:t>Reservar libro caso de éxito.</w:t>
+          <w:kern w:val="0"/>
+          <w:szCs w:val="22"/>
+          <w:lang w:val="es-ES"/>
+          <w14:ligatures w14:val="none"/>
+        </w:rPr>
+      </w:pPr>
+      <w:r>
+        <w:rPr>
+          <w:rFonts w:ascii="Times New Roman" w:hAnsi="Times New Roman" w:cs="Times New Roman"/>
+          <w:b/>
+          <w:bCs/>
+          <w:kern w:val="0"/>
+          <w:szCs w:val="22"/>
+          <w:lang w:val="es-ES"/>
+          <w14:ligatures w14:val="none"/>
+        </w:rPr>
+        <w:br w:type="page"/>
       </w:r>
     </w:p>
     <w:p>
@@ -10033,6 +9989,34 @@
         <w:jc w:val="both"/>
         <w:rPr>
           <w:rFonts w:ascii="Times New Roman" w:hAnsi="Times New Roman" w:cs="Times New Roman"/>
+          <w:b/>
+          <w:bCs/>
+          <w:kern w:val="0"/>
+          <w:szCs w:val="22"/>
+          <w:lang w:val="es-ES"/>
+          <w14:ligatures w14:val="none"/>
+        </w:rPr>
+      </w:pPr>
+      <w:r>
+        <w:rPr>
+          <w:rFonts w:ascii="Times New Roman" w:hAnsi="Times New Roman" w:cs="Times New Roman"/>
+          <w:b/>
+          <w:bCs/>
+          <w:kern w:val="0"/>
+          <w:szCs w:val="22"/>
+          <w:lang w:val="es-ES"/>
+          <w14:ligatures w14:val="none"/>
+        </w:rPr>
+        <w:lastRenderedPageBreak/>
+        <w:t>Reservar libro error 1.</w:t>
+      </w:r>
+    </w:p>
+    <w:p>
+      <w:pPr>
+        <w:spacing w:after="240" w:line="360" w:lineRule="auto"/>
+        <w:jc w:val="both"/>
+        <w:rPr>
+          <w:rFonts w:ascii="Times New Roman" w:hAnsi="Times New Roman" w:cs="Times New Roman"/>
           <w:kern w:val="0"/>
           <w:szCs w:val="22"/>
           <w:lang w:val="es-ES"/>
@@ -10083,7 +10067,7 @@
           <w:lang w:val="es-ES"/>
           <w14:ligatures w14:val="none"/>
         </w:rPr>
-        <w:t xml:space="preserve">("15", 2).resultado, </w:t>
+        <w:t xml:space="preserve">("", 1).resultado, Retorno.Resultado.ERROR_1, "ERROR 1: ISBN </w:t>
       </w:r>
       <w:proofErr w:type="spellStart"/>
       <w:r>
@@ -10094,7 +10078,7 @@
           <w:lang w:val="es-ES"/>
           <w14:ligatures w14:val="none"/>
         </w:rPr>
-        <w:t>Retorno.Resultado.OK</w:t>
+        <w:t>null</w:t>
       </w:r>
       <w:proofErr w:type="spellEnd"/>
       <w:r>
@@ -10105,7 +10089,7 @@
           <w:lang w:val="es-ES"/>
           <w14:ligatures w14:val="none"/>
         </w:rPr>
-        <w:t>, "OK: Se reserva libro 15");</w:t>
+        <w:t>");</w:t>
       </w:r>
     </w:p>
     <w:p>
@@ -10128,7 +10112,7 @@
           <w:lang w:val="es-ES"/>
           <w14:ligatures w14:val="none"/>
         </w:rPr>
-        <w:t>Resultado:</w:t>
+        <w:t xml:space="preserve">Resultado: </w:t>
       </w:r>
     </w:p>
     <w:p>
@@ -10146,220 +10130,7 @@
       <w:r>
         <w:rPr>
           <w:rFonts w:ascii="Times New Roman" w:hAnsi="Times New Roman" w:cs="Times New Roman"/>
-          <w:kern w:val="0"/>
-          <w:szCs w:val="22"/>
-          <w:lang w:val="es-ES"/>
-          <w14:ligatures w14:val="none"/>
-        </w:rPr>
-        <w:drawing>
-          <wp:inline distT="0" distB="0" distL="0" distR="0" wp14:anchorId="3B57055A" wp14:editId="006B203E">
-            <wp:extent cx="5400040" cy="982345"/>
-            <wp:effectExtent l="0" t="0" r="0" b="8255"/>
-            <wp:docPr id="31784788" name="Imagen 1" descr="Escala de tiempo&#10;&#10;Descripción generada automáticamente con confianza baja"/>
-            <wp:cNvGraphicFramePr>
-              <a:graphicFrameLocks xmlns:a="http://schemas.openxmlformats.org/drawingml/2006/main" noChangeAspect="1"/>
-            </wp:cNvGraphicFramePr>
-            <a:graphic xmlns:a="http://schemas.openxmlformats.org/drawingml/2006/main">
-              <a:graphicData uri="http://schemas.openxmlformats.org/drawingml/2006/picture">
-                <pic:pic xmlns:pic="http://schemas.openxmlformats.org/drawingml/2006/picture">
-                  <pic:nvPicPr>
-                    <pic:cNvPr id="31784788" name="Imagen 1" descr="Escala de tiempo&#10;&#10;Descripción generada automáticamente con confianza baja"/>
-                    <pic:cNvPicPr/>
-                  </pic:nvPicPr>
-                  <pic:blipFill>
-                    <a:blip r:embed="rId38"/>
-                    <a:stretch>
-                      <a:fillRect/>
-                    </a:stretch>
-                  </pic:blipFill>
-                  <pic:spPr>
-                    <a:xfrm>
-                      <a:off x="0" y="0"/>
-                      <a:ext cx="5400040" cy="982345"/>
-                    </a:xfrm>
-                    <a:prstGeom prst="rect">
-                      <a:avLst/>
-                    </a:prstGeom>
-                  </pic:spPr>
-                </pic:pic>
-              </a:graphicData>
-            </a:graphic>
-          </wp:inline>
-        </w:drawing>
-      </w:r>
-    </w:p>
-    <w:p>
-      <w:pPr>
-        <w:rPr>
-          <w:rFonts w:ascii="Times New Roman" w:hAnsi="Times New Roman" w:cs="Times New Roman"/>
-          <w:b/>
-          <w:bCs/>
-          <w:kern w:val="0"/>
-          <w:szCs w:val="22"/>
-          <w:lang w:val="es-ES"/>
-          <w14:ligatures w14:val="none"/>
-        </w:rPr>
-      </w:pPr>
-      <w:r>
-        <w:rPr>
-          <w:rFonts w:ascii="Times New Roman" w:hAnsi="Times New Roman" w:cs="Times New Roman"/>
-          <w:b/>
-          <w:bCs/>
-          <w:kern w:val="0"/>
-          <w:szCs w:val="22"/>
-          <w:lang w:val="es-ES"/>
-          <w14:ligatures w14:val="none"/>
-        </w:rPr>
-        <w:br w:type="page"/>
-      </w:r>
-    </w:p>
-    <w:p>
-      <w:pPr>
-        <w:spacing w:after="240" w:line="360" w:lineRule="auto"/>
-        <w:jc w:val="both"/>
-        <w:rPr>
-          <w:rFonts w:ascii="Times New Roman" w:hAnsi="Times New Roman" w:cs="Times New Roman"/>
-          <w:b/>
-          <w:bCs/>
-          <w:kern w:val="0"/>
-          <w:szCs w:val="22"/>
-          <w:lang w:val="es-ES"/>
-          <w14:ligatures w14:val="none"/>
-        </w:rPr>
-      </w:pPr>
-      <w:r>
-        <w:rPr>
-          <w:rFonts w:ascii="Times New Roman" w:hAnsi="Times New Roman" w:cs="Times New Roman"/>
-          <w:b/>
-          <w:bCs/>
-          <w:kern w:val="0"/>
-          <w:szCs w:val="22"/>
-          <w:lang w:val="es-ES"/>
-          <w14:ligatures w14:val="none"/>
-        </w:rPr>
-        <w:lastRenderedPageBreak/>
-        <w:t>Reservar libro error 1.</w:t>
-      </w:r>
-    </w:p>
-    <w:p>
-      <w:pPr>
-        <w:spacing w:after="240" w:line="360" w:lineRule="auto"/>
-        <w:jc w:val="both"/>
-        <w:rPr>
-          <w:rFonts w:ascii="Times New Roman" w:hAnsi="Times New Roman" w:cs="Times New Roman"/>
-          <w:kern w:val="0"/>
-          <w:szCs w:val="22"/>
-          <w:lang w:val="es-ES"/>
-          <w14:ligatures w14:val="none"/>
-        </w:rPr>
-      </w:pPr>
-      <w:proofErr w:type="spellStart"/>
-      <w:proofErr w:type="gramStart"/>
-      <w:r>
-        <w:rPr>
-          <w:rFonts w:ascii="Times New Roman" w:hAnsi="Times New Roman" w:cs="Times New Roman"/>
-          <w:kern w:val="0"/>
-          <w:szCs w:val="22"/>
-          <w:lang w:val="es-ES"/>
-          <w14:ligatures w14:val="none"/>
-        </w:rPr>
-        <w:t>p.ver</w:t>
-      </w:r>
-      <w:proofErr w:type="spellEnd"/>
-      <w:r>
-        <w:rPr>
-          <w:rFonts w:ascii="Times New Roman" w:hAnsi="Times New Roman" w:cs="Times New Roman"/>
-          <w:kern w:val="0"/>
-          <w:szCs w:val="22"/>
-          <w:lang w:val="es-ES"/>
-          <w14:ligatures w14:val="none"/>
-        </w:rPr>
-        <w:t>(</w:t>
-      </w:r>
-      <w:proofErr w:type="spellStart"/>
-      <w:proofErr w:type="gramEnd"/>
-      <w:r>
-        <w:rPr>
-          <w:rFonts w:ascii="Times New Roman" w:hAnsi="Times New Roman" w:cs="Times New Roman"/>
-          <w:kern w:val="0"/>
-          <w:szCs w:val="22"/>
-          <w:lang w:val="es-ES"/>
-          <w14:ligatures w14:val="none"/>
-        </w:rPr>
-        <w:t>s.reservarLibro</w:t>
-      </w:r>
-      <w:proofErr w:type="spellEnd"/>
-      <w:r>
-        <w:rPr>
-          <w:rFonts w:ascii="Times New Roman" w:hAnsi="Times New Roman" w:cs="Times New Roman"/>
-          <w:kern w:val="0"/>
-          <w:szCs w:val="22"/>
-          <w:lang w:val="es-ES"/>
-          <w14:ligatures w14:val="none"/>
-        </w:rPr>
-        <w:t xml:space="preserve">("", 1).resultado, Retorno.Resultado.ERROR_1, "ERROR 1: ISBN </w:t>
-      </w:r>
-      <w:proofErr w:type="spellStart"/>
-      <w:r>
-        <w:rPr>
-          <w:rFonts w:ascii="Times New Roman" w:hAnsi="Times New Roman" w:cs="Times New Roman"/>
-          <w:kern w:val="0"/>
-          <w:szCs w:val="22"/>
-          <w:lang w:val="es-ES"/>
-          <w14:ligatures w14:val="none"/>
-        </w:rPr>
-        <w:t>null</w:t>
-      </w:r>
-      <w:proofErr w:type="spellEnd"/>
-      <w:r>
-        <w:rPr>
-          <w:rFonts w:ascii="Times New Roman" w:hAnsi="Times New Roman" w:cs="Times New Roman"/>
-          <w:kern w:val="0"/>
-          <w:szCs w:val="22"/>
-          <w:lang w:val="es-ES"/>
-          <w14:ligatures w14:val="none"/>
-        </w:rPr>
-        <w:t>");</w:t>
-      </w:r>
-    </w:p>
-    <w:p>
-      <w:pPr>
-        <w:spacing w:after="240" w:line="360" w:lineRule="auto"/>
-        <w:jc w:val="both"/>
-        <w:rPr>
-          <w:rFonts w:ascii="Times New Roman" w:hAnsi="Times New Roman" w:cs="Times New Roman"/>
-          <w:kern w:val="0"/>
-          <w:szCs w:val="22"/>
-          <w:lang w:val="es-ES"/>
-          <w14:ligatures w14:val="none"/>
-        </w:rPr>
-      </w:pPr>
-      <w:r>
-        <w:rPr>
-          <w:rFonts w:ascii="Times New Roman" w:hAnsi="Times New Roman" w:cs="Times New Roman"/>
-          <w:kern w:val="0"/>
-          <w:szCs w:val="22"/>
-          <w:lang w:val="es-ES"/>
-          <w14:ligatures w14:val="none"/>
-        </w:rPr>
-        <w:t xml:space="preserve">Resultado: </w:t>
-      </w:r>
-    </w:p>
-    <w:p>
-      <w:pPr>
-        <w:spacing w:after="240" w:line="360" w:lineRule="auto"/>
-        <w:jc w:val="both"/>
-        <w:rPr>
-          <w:rFonts w:ascii="Times New Roman" w:hAnsi="Times New Roman" w:cs="Times New Roman"/>
-          <w:kern w:val="0"/>
-          <w:szCs w:val="22"/>
-          <w:lang w:val="es-ES"/>
-          <w14:ligatures w14:val="none"/>
-        </w:rPr>
-      </w:pPr>
-      <w:r>
-        <w:rPr>
-          <w:rFonts w:ascii="Times New Roman" w:hAnsi="Times New Roman" w:cs="Times New Roman"/>
+          <w:noProof/>
           <w:kern w:val="0"/>
           <w:szCs w:val="22"/>
           <w:lang w:val="es-ES"/>
@@ -10381,7 +10152,7 @@
                     <pic:cNvPicPr/>
                   </pic:nvPicPr>
                   <pic:blipFill>
-                    <a:blip r:embed="rId39"/>
+                    <a:blip r:embed="rId38"/>
                     <a:stretch>
                       <a:fillRect/>
                     </a:stretch>
@@ -10526,6 +10297,7 @@
       <w:r>
         <w:rPr>
           <w:rFonts w:ascii="Times New Roman" w:hAnsi="Times New Roman" w:cs="Times New Roman"/>
+          <w:noProof/>
           <w:kern w:val="0"/>
           <w:szCs w:val="22"/>
           <w:lang w:val="es-ES"/>
@@ -10544,6 +10316,195 @@
                 <pic:pic xmlns:pic="http://schemas.openxmlformats.org/drawingml/2006/picture">
                   <pic:nvPicPr>
                     <pic:cNvPr id="1065472148" name="Imagen 1" descr="Imagen que contiene Interfaz de usuario gráfica&#10;&#10;Descripción generada automáticamente"/>
+                    <pic:cNvPicPr/>
+                  </pic:nvPicPr>
+                  <pic:blipFill>
+                    <a:blip r:embed="rId39"/>
+                    <a:stretch>
+                      <a:fillRect/>
+                    </a:stretch>
+                  </pic:blipFill>
+                  <pic:spPr>
+                    <a:xfrm>
+                      <a:off x="0" y="0"/>
+                      <a:ext cx="5400040" cy="972820"/>
+                    </a:xfrm>
+                    <a:prstGeom prst="rect">
+                      <a:avLst/>
+                    </a:prstGeom>
+                  </pic:spPr>
+                </pic:pic>
+              </a:graphicData>
+            </a:graphic>
+          </wp:inline>
+        </w:drawing>
+      </w:r>
+    </w:p>
+    <w:p>
+      <w:pPr>
+        <w:spacing w:after="240" w:line="360" w:lineRule="auto"/>
+        <w:jc w:val="both"/>
+        <w:rPr>
+          <w:rFonts w:ascii="Times New Roman" w:hAnsi="Times New Roman" w:cs="Times New Roman"/>
+          <w:b/>
+          <w:bCs/>
+          <w:kern w:val="0"/>
+          <w:szCs w:val="22"/>
+          <w:lang w:val="es-ES"/>
+          <w14:ligatures w14:val="none"/>
+        </w:rPr>
+      </w:pPr>
+      <w:r>
+        <w:rPr>
+          <w:rFonts w:ascii="Times New Roman" w:hAnsi="Times New Roman" w:cs="Times New Roman"/>
+          <w:b/>
+          <w:bCs/>
+          <w:kern w:val="0"/>
+          <w:szCs w:val="22"/>
+          <w:lang w:val="es-ES"/>
+          <w14:ligatures w14:val="none"/>
+        </w:rPr>
+        <w:t>Reservar libro error 3.</w:t>
+      </w:r>
+    </w:p>
+    <w:p>
+      <w:pPr>
+        <w:spacing w:after="240" w:line="360" w:lineRule="auto"/>
+        <w:jc w:val="both"/>
+        <w:rPr>
+          <w:rFonts w:ascii="Times New Roman" w:hAnsi="Times New Roman" w:cs="Times New Roman"/>
+          <w:kern w:val="0"/>
+          <w:szCs w:val="22"/>
+          <w:lang w:val="es-ES"/>
+          <w14:ligatures w14:val="none"/>
+        </w:rPr>
+      </w:pPr>
+      <w:proofErr w:type="spellStart"/>
+      <w:proofErr w:type="gramStart"/>
+      <w:r>
+        <w:rPr>
+          <w:rFonts w:ascii="Times New Roman" w:hAnsi="Times New Roman" w:cs="Times New Roman"/>
+          <w:kern w:val="0"/>
+          <w:szCs w:val="22"/>
+          <w:lang w:val="es-ES"/>
+          <w14:ligatures w14:val="none"/>
+        </w:rPr>
+        <w:t>p.ver</w:t>
+      </w:r>
+      <w:proofErr w:type="spellEnd"/>
+      <w:r>
+        <w:rPr>
+          <w:rFonts w:ascii="Times New Roman" w:hAnsi="Times New Roman" w:cs="Times New Roman"/>
+          <w:kern w:val="0"/>
+          <w:szCs w:val="22"/>
+          <w:lang w:val="es-ES"/>
+          <w14:ligatures w14:val="none"/>
+        </w:rPr>
+        <w:t>(</w:t>
+      </w:r>
+      <w:proofErr w:type="spellStart"/>
+      <w:proofErr w:type="gramEnd"/>
+      <w:r>
+        <w:rPr>
+          <w:rFonts w:ascii="Times New Roman" w:hAnsi="Times New Roman" w:cs="Times New Roman"/>
+          <w:kern w:val="0"/>
+          <w:szCs w:val="22"/>
+          <w:lang w:val="es-ES"/>
+          <w14:ligatures w14:val="none"/>
+        </w:rPr>
+        <w:t>s.reservarLibro</w:t>
+      </w:r>
+      <w:proofErr w:type="spellEnd"/>
+      <w:r>
+        <w:rPr>
+          <w:rFonts w:ascii="Times New Roman" w:hAnsi="Times New Roman" w:cs="Times New Roman"/>
+          <w:kern w:val="0"/>
+          <w:szCs w:val="22"/>
+          <w:lang w:val="es-ES"/>
+          <w14:ligatures w14:val="none"/>
+        </w:rPr>
+        <w:t xml:space="preserve">("3", -1).resultado, Retorno.Resultado.ERROR_3, "ERROR 3: </w:t>
+      </w:r>
+      <w:proofErr w:type="spellStart"/>
+      <w:r>
+        <w:rPr>
+          <w:rFonts w:ascii="Times New Roman" w:hAnsi="Times New Roman" w:cs="Times New Roman"/>
+          <w:kern w:val="0"/>
+          <w:szCs w:val="22"/>
+          <w:lang w:val="es-ES"/>
+          <w14:ligatures w14:val="none"/>
+        </w:rPr>
+        <w:t>numero</w:t>
+      </w:r>
+      <w:proofErr w:type="spellEnd"/>
+      <w:r>
+        <w:rPr>
+          <w:rFonts w:ascii="Times New Roman" w:hAnsi="Times New Roman" w:cs="Times New Roman"/>
+          <w:kern w:val="0"/>
+          <w:szCs w:val="22"/>
+          <w:lang w:val="es-ES"/>
+          <w14:ligatures w14:val="none"/>
+        </w:rPr>
+        <w:t xml:space="preserve"> fuera de rango");</w:t>
+      </w:r>
+    </w:p>
+    <w:p>
+      <w:pPr>
+        <w:spacing w:after="240" w:line="360" w:lineRule="auto"/>
+        <w:jc w:val="both"/>
+        <w:rPr>
+          <w:rFonts w:ascii="Times New Roman" w:hAnsi="Times New Roman" w:cs="Times New Roman"/>
+          <w:kern w:val="0"/>
+          <w:szCs w:val="22"/>
+          <w:lang w:val="es-ES"/>
+          <w14:ligatures w14:val="none"/>
+        </w:rPr>
+      </w:pPr>
+      <w:r>
+        <w:rPr>
+          <w:rFonts w:ascii="Times New Roman" w:hAnsi="Times New Roman" w:cs="Times New Roman"/>
+          <w:kern w:val="0"/>
+          <w:szCs w:val="22"/>
+          <w:lang w:val="es-ES"/>
+          <w14:ligatures w14:val="none"/>
+        </w:rPr>
+        <w:t>Resultado:</w:t>
+      </w:r>
+    </w:p>
+    <w:p>
+      <w:pPr>
+        <w:spacing w:after="240" w:line="360" w:lineRule="auto"/>
+        <w:jc w:val="both"/>
+        <w:rPr>
+          <w:rFonts w:ascii="Times New Roman" w:hAnsi="Times New Roman" w:cs="Times New Roman"/>
+          <w:kern w:val="0"/>
+          <w:szCs w:val="22"/>
+          <w:lang w:val="es-ES"/>
+          <w14:ligatures w14:val="none"/>
+        </w:rPr>
+      </w:pPr>
+      <w:r>
+        <w:rPr>
+          <w:rFonts w:ascii="Times New Roman" w:hAnsi="Times New Roman" w:cs="Times New Roman"/>
+          <w:noProof/>
+          <w:kern w:val="0"/>
+          <w:szCs w:val="22"/>
+          <w:lang w:val="es-ES"/>
+          <w14:ligatures w14:val="none"/>
+        </w:rPr>
+        <w:drawing>
+          <wp:inline distT="0" distB="0" distL="0" distR="0" wp14:anchorId="3435DEA4" wp14:editId="08616679">
+            <wp:extent cx="5400040" cy="972820"/>
+            <wp:effectExtent l="0" t="0" r="0" b="0"/>
+            <wp:docPr id="1481444692" name="Imagen 1" descr="Imagen que contiene Interfaz de usuario gráfica&#10;&#10;Descripción generada automáticamente"/>
+            <wp:cNvGraphicFramePr>
+              <a:graphicFrameLocks xmlns:a="http://schemas.openxmlformats.org/drawingml/2006/main" noChangeAspect="1"/>
+            </wp:cNvGraphicFramePr>
+            <a:graphic xmlns:a="http://schemas.openxmlformats.org/drawingml/2006/main">
+              <a:graphicData uri="http://schemas.openxmlformats.org/drawingml/2006/picture">
+                <pic:pic xmlns:pic="http://schemas.openxmlformats.org/drawingml/2006/picture">
+                  <pic:nvPicPr>
+                    <pic:cNvPr id="1481444692" name="Imagen 1" descr="Imagen que contiene Interfaz de usuario gráfica&#10;&#10;Descripción generada automáticamente"/>
                     <pic:cNvPicPr/>
                   </pic:nvPicPr>
                   <pic:blipFill>
@@ -10570,6 +10531,31 @@
     </w:p>
     <w:p>
       <w:pPr>
+        <w:rPr>
+          <w:rFonts w:ascii="Times New Roman" w:hAnsi="Times New Roman" w:cs="Times New Roman"/>
+          <w:b/>
+          <w:bCs/>
+          <w:kern w:val="0"/>
+          <w:szCs w:val="22"/>
+          <w:lang w:val="es-ES"/>
+          <w14:ligatures w14:val="none"/>
+        </w:rPr>
+      </w:pPr>
+      <w:r>
+        <w:rPr>
+          <w:rFonts w:ascii="Times New Roman" w:hAnsi="Times New Roman" w:cs="Times New Roman"/>
+          <w:b/>
+          <w:bCs/>
+          <w:kern w:val="0"/>
+          <w:szCs w:val="22"/>
+          <w:lang w:val="es-ES"/>
+          <w14:ligatures w14:val="none"/>
+        </w:rPr>
+        <w:br w:type="page"/>
+      </w:r>
+    </w:p>
+    <w:p>
+      <w:pPr>
         <w:spacing w:after="240" w:line="360" w:lineRule="auto"/>
         <w:jc w:val="both"/>
         <w:rPr>
@@ -10592,7 +10578,8 @@
           <w:lang w:val="es-ES"/>
           <w14:ligatures w14:val="none"/>
         </w:rPr>
-        <w:t>Reservar libro error 3.</w:t>
+        <w:lastRenderedPageBreak/>
+        <w:t>Reservar libro error 4.</w:t>
       </w:r>
     </w:p>
     <w:p>
@@ -10651,29 +10638,7 @@
           <w:lang w:val="es-ES"/>
           <w14:ligatures w14:val="none"/>
         </w:rPr>
-        <w:t xml:space="preserve">("3", -1).resultado, Retorno.Resultado.ERROR_3, "ERROR 3: </w:t>
-      </w:r>
-      <w:proofErr w:type="spellStart"/>
-      <w:r>
-        <w:rPr>
-          <w:rFonts w:ascii="Times New Roman" w:hAnsi="Times New Roman" w:cs="Times New Roman"/>
-          <w:kern w:val="0"/>
-          <w:szCs w:val="22"/>
-          <w:lang w:val="es-ES"/>
-          <w14:ligatures w14:val="none"/>
-        </w:rPr>
-        <w:t>numero</w:t>
-      </w:r>
-      <w:proofErr w:type="spellEnd"/>
-      <w:r>
-        <w:rPr>
-          <w:rFonts w:ascii="Times New Roman" w:hAnsi="Times New Roman" w:cs="Times New Roman"/>
-          <w:kern w:val="0"/>
-          <w:szCs w:val="22"/>
-          <w:lang w:val="es-ES"/>
-          <w14:ligatures w14:val="none"/>
-        </w:rPr>
-        <w:t xml:space="preserve"> fuera de rango");</w:t>
+        <w:t>("3", 22).resultado, Retorno.Resultado.ERROR_4, "ERROR 4: no existe ese estudiante");</w:t>
       </w:r>
     </w:p>
     <w:p>
@@ -10714,198 +10679,7 @@
       <w:r>
         <w:rPr>
           <w:rFonts w:ascii="Times New Roman" w:hAnsi="Times New Roman" w:cs="Times New Roman"/>
-          <w:kern w:val="0"/>
-          <w:szCs w:val="22"/>
-          <w:lang w:val="es-ES"/>
-          <w14:ligatures w14:val="none"/>
-        </w:rPr>
-        <w:drawing>
-          <wp:inline distT="0" distB="0" distL="0" distR="0" wp14:anchorId="3435DEA4" wp14:editId="08616679">
-            <wp:extent cx="5400040" cy="972820"/>
-            <wp:effectExtent l="0" t="0" r="0" b="0"/>
-            <wp:docPr id="1481444692" name="Imagen 1" descr="Imagen que contiene Interfaz de usuario gráfica&#10;&#10;Descripción generada automáticamente"/>
-            <wp:cNvGraphicFramePr>
-              <a:graphicFrameLocks xmlns:a="http://schemas.openxmlformats.org/drawingml/2006/main" noChangeAspect="1"/>
-            </wp:cNvGraphicFramePr>
-            <a:graphic xmlns:a="http://schemas.openxmlformats.org/drawingml/2006/main">
-              <a:graphicData uri="http://schemas.openxmlformats.org/drawingml/2006/picture">
-                <pic:pic xmlns:pic="http://schemas.openxmlformats.org/drawingml/2006/picture">
-                  <pic:nvPicPr>
-                    <pic:cNvPr id="1481444692" name="Imagen 1" descr="Imagen que contiene Interfaz de usuario gráfica&#10;&#10;Descripción generada automáticamente"/>
-                    <pic:cNvPicPr/>
-                  </pic:nvPicPr>
-                  <pic:blipFill>
-                    <a:blip r:embed="rId41"/>
-                    <a:stretch>
-                      <a:fillRect/>
-                    </a:stretch>
-                  </pic:blipFill>
-                  <pic:spPr>
-                    <a:xfrm>
-                      <a:off x="0" y="0"/>
-                      <a:ext cx="5400040" cy="972820"/>
-                    </a:xfrm>
-                    <a:prstGeom prst="rect">
-                      <a:avLst/>
-                    </a:prstGeom>
-                  </pic:spPr>
-                </pic:pic>
-              </a:graphicData>
-            </a:graphic>
-          </wp:inline>
-        </w:drawing>
-      </w:r>
-    </w:p>
-    <w:p>
-      <w:pPr>
-        <w:rPr>
-          <w:rFonts w:ascii="Times New Roman" w:hAnsi="Times New Roman" w:cs="Times New Roman"/>
-          <w:b/>
-          <w:bCs/>
-          <w:kern w:val="0"/>
-          <w:szCs w:val="22"/>
-          <w:lang w:val="es-ES"/>
-          <w14:ligatures w14:val="none"/>
-        </w:rPr>
-      </w:pPr>
-      <w:r>
-        <w:rPr>
-          <w:rFonts w:ascii="Times New Roman" w:hAnsi="Times New Roman" w:cs="Times New Roman"/>
-          <w:b/>
-          <w:bCs/>
-          <w:kern w:val="0"/>
-          <w:szCs w:val="22"/>
-          <w:lang w:val="es-ES"/>
-          <w14:ligatures w14:val="none"/>
-        </w:rPr>
-        <w:br w:type="page"/>
-      </w:r>
-    </w:p>
-    <w:p>
-      <w:pPr>
-        <w:spacing w:after="240" w:line="360" w:lineRule="auto"/>
-        <w:jc w:val="both"/>
-        <w:rPr>
-          <w:rFonts w:ascii="Times New Roman" w:hAnsi="Times New Roman" w:cs="Times New Roman"/>
-          <w:b/>
-          <w:bCs/>
-          <w:kern w:val="0"/>
-          <w:szCs w:val="22"/>
-          <w:lang w:val="es-ES"/>
-          <w14:ligatures w14:val="none"/>
-        </w:rPr>
-      </w:pPr>
-      <w:r>
-        <w:rPr>
-          <w:rFonts w:ascii="Times New Roman" w:hAnsi="Times New Roman" w:cs="Times New Roman"/>
-          <w:b/>
-          <w:bCs/>
-          <w:kern w:val="0"/>
-          <w:szCs w:val="22"/>
-          <w:lang w:val="es-ES"/>
-          <w14:ligatures w14:val="none"/>
-        </w:rPr>
-        <w:lastRenderedPageBreak/>
-        <w:t>Reservar libro error 4.</w:t>
-      </w:r>
-    </w:p>
-    <w:p>
-      <w:pPr>
-        <w:spacing w:after="240" w:line="360" w:lineRule="auto"/>
-        <w:jc w:val="both"/>
-        <w:rPr>
-          <w:rFonts w:ascii="Times New Roman" w:hAnsi="Times New Roman" w:cs="Times New Roman"/>
-          <w:kern w:val="0"/>
-          <w:szCs w:val="22"/>
-          <w:lang w:val="es-ES"/>
-          <w14:ligatures w14:val="none"/>
-        </w:rPr>
-      </w:pPr>
-      <w:proofErr w:type="spellStart"/>
-      <w:proofErr w:type="gramStart"/>
-      <w:r>
-        <w:rPr>
-          <w:rFonts w:ascii="Times New Roman" w:hAnsi="Times New Roman" w:cs="Times New Roman"/>
-          <w:kern w:val="0"/>
-          <w:szCs w:val="22"/>
-          <w:lang w:val="es-ES"/>
-          <w14:ligatures w14:val="none"/>
-        </w:rPr>
-        <w:t>p.ver</w:t>
-      </w:r>
-      <w:proofErr w:type="spellEnd"/>
-      <w:r>
-        <w:rPr>
-          <w:rFonts w:ascii="Times New Roman" w:hAnsi="Times New Roman" w:cs="Times New Roman"/>
-          <w:kern w:val="0"/>
-          <w:szCs w:val="22"/>
-          <w:lang w:val="es-ES"/>
-          <w14:ligatures w14:val="none"/>
-        </w:rPr>
-        <w:t>(</w:t>
-      </w:r>
-      <w:proofErr w:type="spellStart"/>
-      <w:proofErr w:type="gramEnd"/>
-      <w:r>
-        <w:rPr>
-          <w:rFonts w:ascii="Times New Roman" w:hAnsi="Times New Roman" w:cs="Times New Roman"/>
-          <w:kern w:val="0"/>
-          <w:szCs w:val="22"/>
-          <w:lang w:val="es-ES"/>
-          <w14:ligatures w14:val="none"/>
-        </w:rPr>
-        <w:t>s.reservarLibro</w:t>
-      </w:r>
-      <w:proofErr w:type="spellEnd"/>
-      <w:r>
-        <w:rPr>
-          <w:rFonts w:ascii="Times New Roman" w:hAnsi="Times New Roman" w:cs="Times New Roman"/>
-          <w:kern w:val="0"/>
-          <w:szCs w:val="22"/>
-          <w:lang w:val="es-ES"/>
-          <w14:ligatures w14:val="none"/>
-        </w:rPr>
-        <w:t>("3", 22).resultado, Retorno.Resultado.ERROR_4, "ERROR 4: no existe ese estudiante");</w:t>
-      </w:r>
-    </w:p>
-    <w:p>
-      <w:pPr>
-        <w:spacing w:after="240" w:line="360" w:lineRule="auto"/>
-        <w:jc w:val="both"/>
-        <w:rPr>
-          <w:rFonts w:ascii="Times New Roman" w:hAnsi="Times New Roman" w:cs="Times New Roman"/>
-          <w:kern w:val="0"/>
-          <w:szCs w:val="22"/>
-          <w:lang w:val="es-ES"/>
-          <w14:ligatures w14:val="none"/>
-        </w:rPr>
-      </w:pPr>
-      <w:r>
-        <w:rPr>
-          <w:rFonts w:ascii="Times New Roman" w:hAnsi="Times New Roman" w:cs="Times New Roman"/>
-          <w:kern w:val="0"/>
-          <w:szCs w:val="22"/>
-          <w:lang w:val="es-ES"/>
-          <w14:ligatures w14:val="none"/>
-        </w:rPr>
-        <w:t>Resultado:</w:t>
-      </w:r>
-    </w:p>
-    <w:p>
-      <w:pPr>
-        <w:spacing w:after="240" w:line="360" w:lineRule="auto"/>
-        <w:jc w:val="both"/>
-        <w:rPr>
-          <w:rFonts w:ascii="Times New Roman" w:hAnsi="Times New Roman" w:cs="Times New Roman"/>
-          <w:kern w:val="0"/>
-          <w:szCs w:val="22"/>
-          <w:lang w:val="es-ES"/>
-          <w14:ligatures w14:val="none"/>
-        </w:rPr>
-      </w:pPr>
-      <w:r>
-        <w:rPr>
-          <w:rFonts w:ascii="Times New Roman" w:hAnsi="Times New Roman" w:cs="Times New Roman"/>
+          <w:noProof/>
           <w:kern w:val="0"/>
           <w:szCs w:val="22"/>
           <w:lang w:val="es-ES"/>
@@ -10927,7 +10701,7 @@
                     <pic:cNvPicPr/>
                   </pic:nvPicPr>
                   <pic:blipFill>
-                    <a:blip r:embed="rId42"/>
+                    <a:blip r:embed="rId41"/>
                     <a:stretch>
                       <a:fillRect/>
                     </a:stretch>
@@ -11072,6 +10846,7 @@
       <w:r>
         <w:rPr>
           <w:rFonts w:ascii="Times New Roman" w:hAnsi="Times New Roman" w:cs="Times New Roman"/>
+          <w:noProof/>
           <w:kern w:val="0"/>
           <w:szCs w:val="22"/>
           <w:lang w:val="es-ES"/>
@@ -11093,7 +10868,7 @@
                     <pic:cNvPicPr/>
                   </pic:nvPicPr>
                   <pic:blipFill>
-                    <a:blip r:embed="rId43"/>
+                    <a:blip r:embed="rId42"/>
                     <a:stretch>
                       <a:fillRect/>
                     </a:stretch>
@@ -11134,7 +10909,7 @@
           <w:lang w:val="es-ES"/>
         </w:rPr>
       </w:pPr>
-      <w:bookmarkStart w:id="9" w:name="_Toc182955896"/>
+      <w:bookmarkStart w:id="9" w:name="_Toc183068225"/>
       <w:r>
         <w:rPr>
           <w:lang w:val="es-ES"/>
@@ -11290,6 +11065,7 @@
       <w:r>
         <w:rPr>
           <w:rFonts w:ascii="Times New Roman" w:hAnsi="Times New Roman" w:cs="Times New Roman"/>
+          <w:noProof/>
           <w:lang w:val="es-ES"/>
         </w:rPr>
         <w:drawing>
@@ -11308,7 +11084,7 @@
                     <pic:cNvPicPr/>
                   </pic:nvPicPr>
                   <pic:blipFill>
-                    <a:blip r:embed="rId44"/>
+                    <a:blip r:embed="rId43"/>
                     <a:stretch>
                       <a:fillRect/>
                     </a:stretch>
@@ -11424,6 +11200,7 @@
       <w:r>
         <w:rPr>
           <w:rFonts w:ascii="Times New Roman" w:hAnsi="Times New Roman" w:cs="Times New Roman"/>
+          <w:noProof/>
           <w:lang w:val="es-ES"/>
         </w:rPr>
         <w:drawing>
@@ -11442,7 +11219,7 @@
                     <pic:cNvPicPr/>
                   </pic:nvPicPr>
                   <pic:blipFill>
-                    <a:blip r:embed="rId45"/>
+                    <a:blip r:embed="rId44"/>
                     <a:stretch>
                       <a:fillRect/>
                     </a:stretch>
@@ -11557,6 +11334,7 @@
       <w:r>
         <w:rPr>
           <w:rFonts w:ascii="Times New Roman" w:hAnsi="Times New Roman" w:cs="Times New Roman"/>
+          <w:noProof/>
           <w:lang w:val="es-ES"/>
         </w:rPr>
         <w:drawing>
@@ -11575,7 +11353,7 @@
                     <pic:cNvPicPr/>
                   </pic:nvPicPr>
                   <pic:blipFill>
-                    <a:blip r:embed="rId46"/>
+                    <a:blip r:embed="rId45"/>
                     <a:stretch>
                       <a:fillRect/>
                     </a:stretch>
@@ -11690,6 +11468,7 @@
       <w:r>
         <w:rPr>
           <w:rFonts w:ascii="Times New Roman" w:hAnsi="Times New Roman" w:cs="Times New Roman"/>
+          <w:noProof/>
           <w:lang w:val="es-ES"/>
         </w:rPr>
         <w:drawing>
@@ -11708,7 +11487,7 @@
                     <pic:cNvPicPr/>
                   </pic:nvPicPr>
                   <pic:blipFill>
-                    <a:blip r:embed="rId47"/>
+                    <a:blip r:embed="rId46"/>
                     <a:stretch>
                       <a:fillRect/>
                     </a:stretch>
@@ -11843,6 +11622,7 @@
       <w:r>
         <w:rPr>
           <w:rFonts w:ascii="Times New Roman" w:hAnsi="Times New Roman" w:cs="Times New Roman"/>
+          <w:noProof/>
           <w:lang w:val="es-ES"/>
         </w:rPr>
         <w:drawing>
@@ -11861,7 +11641,7 @@
                     <pic:cNvPicPr/>
                   </pic:nvPicPr>
                   <pic:blipFill>
-                    <a:blip r:embed="rId48"/>
+                    <a:blip r:embed="rId47"/>
                     <a:stretch>
                       <a:fillRect/>
                     </a:stretch>
@@ -11992,6 +11772,7 @@
       <w:r>
         <w:rPr>
           <w:rFonts w:ascii="Times New Roman" w:hAnsi="Times New Roman" w:cs="Times New Roman"/>
+          <w:noProof/>
           <w:lang w:val="es-ES"/>
         </w:rPr>
         <w:drawing>
@@ -12010,7 +11791,7 @@
                     <pic:cNvPicPr/>
                   </pic:nvPicPr>
                   <pic:blipFill>
-                    <a:blip r:embed="rId49"/>
+                    <a:blip r:embed="rId48"/>
                     <a:stretch>
                       <a:fillRect/>
                     </a:stretch>
@@ -12048,7 +11829,7 @@
           <w:lang w:val="es-ES"/>
         </w:rPr>
       </w:pPr>
-      <w:bookmarkStart w:id="10" w:name="_Toc182955897"/>
+      <w:bookmarkStart w:id="10" w:name="_Toc183068226"/>
       <w:r>
         <w:rPr>
           <w:lang w:val="es-ES"/>
@@ -12202,6 +11983,7 @@
       <w:r>
         <w:rPr>
           <w:rFonts w:ascii="Times New Roman" w:hAnsi="Times New Roman" w:cs="Times New Roman"/>
+          <w:noProof/>
           <w:lang w:val="es-ES"/>
         </w:rPr>
         <w:drawing>
@@ -12220,7 +12002,7 @@
                     <pic:cNvPicPr/>
                   </pic:nvPicPr>
                   <pic:blipFill>
-                    <a:blip r:embed="rId50"/>
+                    <a:blip r:embed="rId49"/>
                     <a:stretch>
                       <a:fillRect/>
                     </a:stretch>
@@ -12354,6 +12136,7 @@
       <w:r>
         <w:rPr>
           <w:rFonts w:ascii="Times New Roman" w:hAnsi="Times New Roman" w:cs="Times New Roman"/>
+          <w:noProof/>
           <w:lang w:val="es-ES"/>
         </w:rPr>
         <w:drawing>
@@ -12372,7 +12155,7 @@
                     <pic:cNvPicPr/>
                   </pic:nvPicPr>
                   <pic:blipFill>
-                    <a:blip r:embed="rId51"/>
+                    <a:blip r:embed="rId50"/>
                     <a:stretch>
                       <a:fillRect/>
                     </a:stretch>
@@ -12479,6 +12262,7 @@
       <w:r>
         <w:rPr>
           <w:rFonts w:ascii="Times New Roman" w:hAnsi="Times New Roman" w:cs="Times New Roman"/>
+          <w:noProof/>
           <w:lang w:val="es-ES"/>
         </w:rPr>
         <w:drawing>
@@ -12497,7 +12281,7 @@
                     <pic:cNvPicPr/>
                   </pic:nvPicPr>
                   <pic:blipFill>
-                    <a:blip r:embed="rId52"/>
+                    <a:blip r:embed="rId51"/>
                     <a:stretch>
                       <a:fillRect/>
                     </a:stretch>
@@ -12533,7 +12317,7 @@
           <w:lang w:val="es-ES"/>
         </w:rPr>
       </w:pPr>
-      <w:bookmarkStart w:id="11" w:name="_Toc182955898"/>
+      <w:bookmarkStart w:id="11" w:name="_Toc183068227"/>
       <w:r>
         <w:rPr>
           <w:lang w:val="es-ES"/>
@@ -12770,6 +12554,7 @@
       <w:r>
         <w:rPr>
           <w:rFonts w:ascii="Times New Roman" w:hAnsi="Times New Roman" w:cs="Times New Roman"/>
+          <w:noProof/>
           <w:kern w:val="0"/>
           <w:szCs w:val="22"/>
           <w:lang w:val="es-ES"/>
@@ -12791,7 +12576,7 @@
                     <pic:cNvPicPr/>
                   </pic:nvPicPr>
                   <pic:blipFill rotWithShape="1">
-                    <a:blip r:embed="rId53"/>
+                    <a:blip r:embed="rId52"/>
                     <a:srcRect b="11884"/>
                     <a:stretch/>
                   </pic:blipFill>
@@ -12826,7 +12611,7 @@
           <w:lang w:val="es-ES"/>
         </w:rPr>
       </w:pPr>
-      <w:bookmarkStart w:id="12" w:name="_Toc182955899"/>
+      <w:bookmarkStart w:id="12" w:name="_Toc183068228"/>
       <w:r>
         <w:rPr>
           <w:lang w:val="es-ES"/>
@@ -13060,6 +12845,7 @@
       <w:r>
         <w:rPr>
           <w:rFonts w:ascii="Times New Roman" w:hAnsi="Times New Roman" w:cs="Times New Roman"/>
+          <w:noProof/>
           <w:lang w:val="es-ES"/>
         </w:rPr>
         <w:drawing>
@@ -13078,7 +12864,7 @@
                     <pic:cNvPicPr/>
                   </pic:nvPicPr>
                   <pic:blipFill>
-                    <a:blip r:embed="rId54"/>
+                    <a:blip r:embed="rId53"/>
                     <a:stretch>
                       <a:fillRect/>
                     </a:stretch>
@@ -13122,7 +12908,7 @@
           <w:lang w:val="es-ES"/>
         </w:rPr>
       </w:pPr>
-      <w:bookmarkStart w:id="13" w:name="_Toc182955900"/>
+      <w:bookmarkStart w:id="13" w:name="_Toc183068229"/>
       <w:r>
         <w:rPr>
           <w:lang w:val="es-ES"/>
@@ -13426,6 +13212,7 @@
       <w:r>
         <w:rPr>
           <w:rFonts w:ascii="Times New Roman" w:hAnsi="Times New Roman" w:cs="Times New Roman"/>
+          <w:noProof/>
           <w:kern w:val="0"/>
           <w:szCs w:val="22"/>
           <w:lang w:val="es-ES"/>
@@ -13447,7 +13234,7 @@
                     <pic:cNvPicPr/>
                   </pic:nvPicPr>
                   <pic:blipFill>
-                    <a:blip r:embed="rId55"/>
+                    <a:blip r:embed="rId54"/>
                     <a:stretch>
                       <a:fillRect/>
                     </a:stretch>
@@ -13613,6 +13400,7 @@
       <w:r>
         <w:rPr>
           <w:rFonts w:ascii="Times New Roman" w:hAnsi="Times New Roman" w:cs="Times New Roman"/>
+          <w:noProof/>
           <w:lang w:val="es-ES"/>
         </w:rPr>
         <w:drawing>
@@ -13631,7 +13419,7 @@
                     <pic:cNvPicPr/>
                   </pic:nvPicPr>
                   <pic:blipFill>
-                    <a:blip r:embed="rId56"/>
+                    <a:blip r:embed="rId55"/>
                     <a:stretch>
                       <a:fillRect/>
                     </a:stretch>
@@ -13659,7 +13447,7 @@
           <w:lang w:val="es-ES"/>
         </w:rPr>
       </w:pPr>
-      <w:bookmarkStart w:id="14" w:name="_Toc182955901"/>
+      <w:bookmarkStart w:id="14" w:name="_Toc183068230"/>
       <w:r>
         <w:rPr>
           <w:lang w:val="es-ES"/>
@@ -13925,6 +13713,7 @@
       <w:r>
         <w:rPr>
           <w:rFonts w:ascii="Times New Roman" w:hAnsi="Times New Roman" w:cs="Times New Roman"/>
+          <w:noProof/>
           <w:kern w:val="0"/>
           <w:szCs w:val="22"/>
           <w:lang w:val="es-ES"/>
@@ -13946,7 +13735,7 @@
                     <pic:cNvPicPr/>
                   </pic:nvPicPr>
                   <pic:blipFill rotWithShape="1">
-                    <a:blip r:embed="rId57"/>
+                    <a:blip r:embed="rId56"/>
                     <a:srcRect b="7001"/>
                     <a:stretch/>
                   </pic:blipFill>
@@ -14053,17 +13842,7 @@
           <w:lang w:val="es-ES"/>
           <w14:ligatures w14:val="none"/>
         </w:rPr>
-        <w:t>(0).resultado, Retorno.Resultado.ERROR_1, "ERROR 1: el número de estudiante está fuera de rango");</w:t>
-      </w:r>
-      <w:r>
-        <w:rPr>
-          <w:rFonts w:ascii="Times New Roman" w:hAnsi="Times New Roman" w:cs="Times New Roman"/>
-          <w:kern w:val="0"/>
-          <w:szCs w:val="22"/>
-          <w:lang w:val="es-ES"/>
-          <w14:ligatures w14:val="none"/>
-        </w:rPr>
-        <w:t xml:space="preserve"> </w:t>
+        <w:t xml:space="preserve">(0).resultado, Retorno.Resultado.ERROR_1, "ERROR 1: el número de estudiante está fuera de rango"); </w:t>
       </w:r>
     </w:p>
     <w:p>
@@ -14100,6 +13879,7 @@
       <w:r>
         <w:rPr>
           <w:rFonts w:ascii="Times New Roman" w:hAnsi="Times New Roman" w:cs="Times New Roman"/>
+          <w:noProof/>
           <w:kern w:val="0"/>
           <w:szCs w:val="22"/>
           <w:lang w:val="es-ES"/>
@@ -14121,7 +13901,7 @@
                     <pic:cNvPicPr/>
                   </pic:nvPicPr>
                   <pic:blipFill>
-                    <a:blip r:embed="rId58"/>
+                    <a:blip r:embed="rId57"/>
                     <a:stretch>
                       <a:fillRect/>
                     </a:stretch>
@@ -14259,6 +14039,7 @@
       <w:r>
         <w:rPr>
           <w:rFonts w:ascii="Times New Roman" w:hAnsi="Times New Roman" w:cs="Times New Roman"/>
+          <w:noProof/>
           <w:kern w:val="0"/>
           <w:szCs w:val="22"/>
           <w:lang w:val="es-ES"/>
@@ -14280,7 +14061,7 @@
                     <pic:cNvPicPr/>
                   </pic:nvPicPr>
                   <pic:blipFill>
-                    <a:blip r:embed="rId59"/>
+                    <a:blip r:embed="rId58"/>
                     <a:stretch>
                       <a:fillRect/>
                     </a:stretch>
@@ -14308,7 +14089,7 @@
           <w:lang w:val="es-ES"/>
         </w:rPr>
       </w:pPr>
-      <w:bookmarkStart w:id="15" w:name="_Toc182955902"/>
+      <w:bookmarkStart w:id="15" w:name="_Toc183068231"/>
       <w:r>
         <w:rPr>
           <w:lang w:val="es-ES"/>
@@ -14343,16 +14124,7 @@
           <w:bCs/>
           <w:lang w:val="es-ES"/>
         </w:rPr>
-        <w:t>Libros más prestados</w:t>
-      </w:r>
-      <w:r>
-        <w:rPr>
-          <w:rFonts w:ascii="Times New Roman" w:hAnsi="Times New Roman" w:cs="Times New Roman"/>
-          <w:b/>
-          <w:bCs/>
-          <w:lang w:val="es-ES"/>
-        </w:rPr>
-        <w:t xml:space="preserve"> caso de éxito.</w:t>
+        <w:t>Libros más prestados caso de éxito.</w:t>
       </w:r>
     </w:p>
     <w:p>
@@ -14555,6 +14327,7 @@
       <w:r>
         <w:rPr>
           <w:rFonts w:ascii="Times New Roman" w:hAnsi="Times New Roman" w:cs="Times New Roman"/>
+          <w:noProof/>
           <w:kern w:val="0"/>
           <w:szCs w:val="22"/>
           <w:lang w:val="es-ES"/>
@@ -14576,7 +14349,7 @@
                     <pic:cNvPicPr/>
                   </pic:nvPicPr>
                   <pic:blipFill>
-                    <a:blip r:embed="rId60"/>
+                    <a:blip r:embed="rId59"/>
                     <a:stretch>
                       <a:fillRect/>
                     </a:stretch>
@@ -14604,7 +14377,7 @@
           <w:lang w:val="es-ES"/>
         </w:rPr>
       </w:pPr>
-      <w:bookmarkStart w:id="16" w:name="_Toc182955903"/>
+      <w:bookmarkStart w:id="16" w:name="_Toc183068232"/>
       <w:r>
         <w:rPr>
           <w:lang w:val="es-ES"/>
@@ -14785,6 +14558,7 @@
       <w:r>
         <w:rPr>
           <w:rFonts w:ascii="Times New Roman" w:hAnsi="Times New Roman" w:cs="Times New Roman"/>
+          <w:noProof/>
           <w:kern w:val="0"/>
           <w:szCs w:val="22"/>
           <w:lang w:val="es-ES"/>
@@ -14806,7 +14580,7 @@
                     <pic:cNvPicPr/>
                   </pic:nvPicPr>
                   <pic:blipFill>
-                    <a:blip r:embed="rId61"/>
+                    <a:blip r:embed="rId60"/>
                     <a:stretch>
                       <a:fillRect/>
                     </a:stretch>
@@ -14952,6 +14726,7 @@
       <w:r>
         <w:rPr>
           <w:rFonts w:ascii="Times New Roman" w:hAnsi="Times New Roman" w:cs="Times New Roman"/>
+          <w:noProof/>
           <w:kern w:val="0"/>
           <w:szCs w:val="22"/>
           <w:lang w:val="es-ES"/>
@@ -14973,7 +14748,7 @@
                     <pic:cNvPicPr/>
                   </pic:nvPicPr>
                   <pic:blipFill>
-                    <a:blip r:embed="rId62"/>
+                    <a:blip r:embed="rId61"/>
                     <a:stretch>
                       <a:fillRect/>
                     </a:stretch>
@@ -15001,7 +14776,7 @@
           <w:lang w:val="es-ES"/>
         </w:rPr>
       </w:pPr>
-      <w:bookmarkStart w:id="17" w:name="_Toc182955904"/>
+      <w:bookmarkStart w:id="17" w:name="_Toc183068233"/>
       <w:r>
         <w:rPr>
           <w:lang w:val="es-ES"/>
@@ -15173,6 +14948,7 @@
       <w:r>
         <w:rPr>
           <w:rFonts w:ascii="Times New Roman" w:hAnsi="Times New Roman" w:cs="Times New Roman"/>
+          <w:noProof/>
           <w:kern w:val="0"/>
           <w:szCs w:val="22"/>
           <w:lang w:val="es-ES"/>
@@ -15194,7 +14970,7 @@
                     <pic:cNvPicPr/>
                   </pic:nvPicPr>
                   <pic:blipFill>
-                    <a:blip r:embed="rId63"/>
+                    <a:blip r:embed="rId62"/>
                     <a:stretch>
                       <a:fillRect/>
                     </a:stretch>
@@ -15361,6 +15137,7 @@
       <w:r>
         <w:rPr>
           <w:rFonts w:ascii="Times New Roman" w:hAnsi="Times New Roman" w:cs="Times New Roman"/>
+          <w:noProof/>
           <w:kern w:val="0"/>
           <w:szCs w:val="22"/>
           <w:lang w:val="es-ES"/>
@@ -15382,7 +15159,7 @@
                     <pic:cNvPicPr/>
                   </pic:nvPicPr>
                   <pic:blipFill>
-                    <a:blip r:embed="rId64"/>
+                    <a:blip r:embed="rId63"/>
                     <a:stretch>
                       <a:fillRect/>
                     </a:stretch>
@@ -15417,7 +15194,7 @@
           <w:lang w:val="es-ES"/>
         </w:rPr>
       </w:pPr>
-      <w:bookmarkStart w:id="18" w:name="_Toc182955905"/>
+      <w:bookmarkStart w:id="18" w:name="_Toc183068234"/>
       <w:r>
         <w:rPr>
           <w:lang w:val="es-ES"/>
@@ -15652,6 +15429,7 @@
       <w:r>
         <w:rPr>
           <w:rFonts w:ascii="Times New Roman" w:hAnsi="Times New Roman" w:cs="Times New Roman"/>
+          <w:noProof/>
           <w:kern w:val="0"/>
           <w:szCs w:val="22"/>
           <w:lang w:val="es-ES"/>
@@ -15673,7 +15451,7 @@
                     <pic:cNvPicPr/>
                   </pic:nvPicPr>
                   <pic:blipFill>
-                    <a:blip r:embed="rId65"/>
+                    <a:blip r:embed="rId64"/>
                     <a:stretch>
                       <a:fillRect/>
                     </a:stretch>
@@ -15696,6 +15474,46 @@
     </w:p>
     <w:p>
       <w:pPr>
+        <w:pStyle w:val="Ttulo2"/>
+        <w:rPr>
+          <w:lang w:val="es-ES"/>
+        </w:rPr>
+      </w:pPr>
+      <w:bookmarkStart w:id="19" w:name="_Toc183068235"/>
+      <w:r>
+        <w:rPr>
+          <w:lang w:val="es-ES"/>
+        </w:rPr>
+        <w:t>2.1</w:t>
+      </w:r>
+      <w:r>
+        <w:rPr>
+          <w:lang w:val="es-ES"/>
+        </w:rPr>
+        <w:t>8</w:t>
+      </w:r>
+      <w:r>
+        <w:rPr>
+          <w:lang w:val="es-ES"/>
+        </w:rPr>
+        <w:t xml:space="preserve"> </w:t>
+      </w:r>
+      <w:r>
+        <w:rPr>
+          <w:lang w:val="es-ES"/>
+        </w:rPr>
+        <w:t>Resultados finales</w:t>
+      </w:r>
+      <w:r>
+        <w:rPr>
+          <w:lang w:val="es-ES"/>
+        </w:rPr>
+        <w:t>.</w:t>
+      </w:r>
+      <w:bookmarkEnd w:id="19"/>
+    </w:p>
+    <w:p>
+      <w:pPr>
         <w:spacing w:after="240" w:line="360" w:lineRule="auto"/>
         <w:jc w:val="both"/>
         <w:rPr>
@@ -15706,6 +15524,159 @@
           <w14:ligatures w14:val="none"/>
         </w:rPr>
       </w:pPr>
+      <w:r>
+        <w:rPr>
+          <w:rFonts w:ascii="Times New Roman" w:hAnsi="Times New Roman" w:cs="Times New Roman"/>
+          <w:b/>
+          <w:bCs/>
+          <w:kern w:val="0"/>
+          <w:szCs w:val="22"/>
+          <w:lang w:val="es-ES"/>
+          <w14:ligatures w14:val="none"/>
+        </w:rPr>
+        <w:t>Juego de prueba alumnos.</w:t>
+      </w:r>
+    </w:p>
+    <w:p>
+      <w:pPr>
+        <w:spacing w:after="240" w:line="360" w:lineRule="auto"/>
+        <w:jc w:val="both"/>
+        <w:rPr>
+          <w:rFonts w:ascii="Times New Roman" w:hAnsi="Times New Roman" w:cs="Times New Roman"/>
+          <w:kern w:val="0"/>
+          <w:szCs w:val="22"/>
+          <w:lang w:val="es-ES"/>
+          <w14:ligatures w14:val="none"/>
+        </w:rPr>
+      </w:pPr>
+      <w:r>
+        <w:rPr>
+          <w:rFonts w:ascii="Times New Roman" w:hAnsi="Times New Roman" w:cs="Times New Roman"/>
+          <w:kern w:val="0"/>
+          <w:szCs w:val="22"/>
+          <w:lang w:val="es-ES"/>
+          <w14:ligatures w14:val="none"/>
+        </w:rPr>
+        <w:drawing>
+          <wp:inline distT="0" distB="0" distL="0" distR="0" wp14:anchorId="33FDEBBE" wp14:editId="36B27A0E">
+            <wp:extent cx="2791215" cy="1133633"/>
+            <wp:effectExtent l="0" t="0" r="9525" b="9525"/>
+            <wp:docPr id="219960698" name="Imagen 1" descr="Texto&#10;&#10;Descripción generada automáticamente"/>
+            <wp:cNvGraphicFramePr>
+              <a:graphicFrameLocks xmlns:a="http://schemas.openxmlformats.org/drawingml/2006/main" noChangeAspect="1"/>
+            </wp:cNvGraphicFramePr>
+            <a:graphic xmlns:a="http://schemas.openxmlformats.org/drawingml/2006/main">
+              <a:graphicData uri="http://schemas.openxmlformats.org/drawingml/2006/picture">
+                <pic:pic xmlns:pic="http://schemas.openxmlformats.org/drawingml/2006/picture">
+                  <pic:nvPicPr>
+                    <pic:cNvPr id="219960698" name="Imagen 1" descr="Texto&#10;&#10;Descripción generada automáticamente"/>
+                    <pic:cNvPicPr/>
+                  </pic:nvPicPr>
+                  <pic:blipFill>
+                    <a:blip r:embed="rId65"/>
+                    <a:stretch>
+                      <a:fillRect/>
+                    </a:stretch>
+                  </pic:blipFill>
+                  <pic:spPr>
+                    <a:xfrm>
+                      <a:off x="0" y="0"/>
+                      <a:ext cx="2791215" cy="1133633"/>
+                    </a:xfrm>
+                    <a:prstGeom prst="rect">
+                      <a:avLst/>
+                    </a:prstGeom>
+                  </pic:spPr>
+                </pic:pic>
+              </a:graphicData>
+            </a:graphic>
+          </wp:inline>
+        </w:drawing>
+      </w:r>
+    </w:p>
+    <w:p>
+      <w:pPr>
+        <w:spacing w:after="240" w:line="360" w:lineRule="auto"/>
+        <w:jc w:val="both"/>
+        <w:rPr>
+          <w:rFonts w:ascii="Times New Roman" w:hAnsi="Times New Roman" w:cs="Times New Roman"/>
+          <w:b/>
+          <w:bCs/>
+          <w:kern w:val="0"/>
+          <w:szCs w:val="22"/>
+          <w:lang w:val="es-ES"/>
+          <w14:ligatures w14:val="none"/>
+        </w:rPr>
+      </w:pPr>
+      <w:r>
+        <w:rPr>
+          <w:rFonts w:ascii="Times New Roman" w:hAnsi="Times New Roman" w:cs="Times New Roman"/>
+          <w:b/>
+          <w:bCs/>
+          <w:kern w:val="0"/>
+          <w:szCs w:val="22"/>
+          <w:lang w:val="es-ES"/>
+          <w14:ligatures w14:val="none"/>
+        </w:rPr>
+        <w:t>Juego de prueba propuesto en clase.</w:t>
+      </w:r>
+    </w:p>
+    <w:p>
+      <w:pPr>
+        <w:spacing w:after="240" w:line="360" w:lineRule="auto"/>
+        <w:jc w:val="both"/>
+        <w:rPr>
+          <w:rFonts w:ascii="Times New Roman" w:hAnsi="Times New Roman" w:cs="Times New Roman"/>
+          <w:kern w:val="0"/>
+          <w:szCs w:val="22"/>
+          <w:lang w:val="es-ES"/>
+          <w14:ligatures w14:val="none"/>
+        </w:rPr>
+      </w:pPr>
+      <w:r>
+        <w:rPr>
+          <w:rFonts w:ascii="Times New Roman" w:hAnsi="Times New Roman" w:cs="Times New Roman"/>
+          <w:kern w:val="0"/>
+          <w:szCs w:val="22"/>
+          <w:lang w:val="es-ES"/>
+          <w14:ligatures w14:val="none"/>
+        </w:rPr>
+        <w:drawing>
+          <wp:inline distT="0" distB="0" distL="0" distR="0" wp14:anchorId="7FBB0133" wp14:editId="192704FA">
+            <wp:extent cx="2781688" cy="1114581"/>
+            <wp:effectExtent l="0" t="0" r="0" b="9525"/>
+            <wp:docPr id="397726648" name="Imagen 1" descr="Texto&#10;&#10;Descripción generada automáticamente"/>
+            <wp:cNvGraphicFramePr>
+              <a:graphicFrameLocks xmlns:a="http://schemas.openxmlformats.org/drawingml/2006/main" noChangeAspect="1"/>
+            </wp:cNvGraphicFramePr>
+            <a:graphic xmlns:a="http://schemas.openxmlformats.org/drawingml/2006/main">
+              <a:graphicData uri="http://schemas.openxmlformats.org/drawingml/2006/picture">
+                <pic:pic xmlns:pic="http://schemas.openxmlformats.org/drawingml/2006/picture">
+                  <pic:nvPicPr>
+                    <pic:cNvPr id="397726648" name="Imagen 1" descr="Texto&#10;&#10;Descripción generada automáticamente"/>
+                    <pic:cNvPicPr/>
+                  </pic:nvPicPr>
+                  <pic:blipFill>
+                    <a:blip r:embed="rId66"/>
+                    <a:stretch>
+                      <a:fillRect/>
+                    </a:stretch>
+                  </pic:blipFill>
+                  <pic:spPr>
+                    <a:xfrm>
+                      <a:off x="0" y="0"/>
+                      <a:ext cx="2781688" cy="1114581"/>
+                    </a:xfrm>
+                    <a:prstGeom prst="rect">
+                      <a:avLst/>
+                    </a:prstGeom>
+                  </pic:spPr>
+                </pic:pic>
+              </a:graphicData>
+            </a:graphic>
+          </wp:inline>
+        </w:drawing>
+      </w:r>
     </w:p>
     <w:p>
       <w:pPr>
@@ -15756,7 +15727,7 @@
           <w:lang w:val="es-ES"/>
         </w:rPr>
       </w:pPr>
-      <w:bookmarkStart w:id="19" w:name="_Toc182955906"/>
+      <w:bookmarkStart w:id="20" w:name="_Toc183068236"/>
       <w:r>
         <w:rPr>
           <w:lang w:val="es-ES"/>
@@ -15768,7 +15739,7 @@
         <w:rPr>
           <w:lang w:val="es-ES"/>
         </w:rPr>
-        <w:t>8</w:t>
+        <w:t>9</w:t>
       </w:r>
       <w:r>
         <w:rPr>
@@ -15790,16 +15761,17 @@
         </w:rPr>
         <w:t>.</w:t>
       </w:r>
-      <w:bookmarkEnd w:id="19"/>
-    </w:p>
-    <w:p>
-      <w:pPr>
-        <w:rPr>
-          <w:lang w:val="es-ES"/>
-        </w:rPr>
-      </w:pPr>
-      <w:r>
-        <w:rPr>
+      <w:bookmarkEnd w:id="20"/>
+    </w:p>
+    <w:p>
+      <w:pPr>
+        <w:rPr>
+          <w:lang w:val="es-ES"/>
+        </w:rPr>
+      </w:pPr>
+      <w:r>
+        <w:rPr>
+          <w:noProof/>
           <w:lang w:val="es-ES"/>
         </w:rPr>
         <w:drawing>
@@ -15818,7 +15790,7 @@
                     <pic:cNvPicPr/>
                   </pic:nvPicPr>
                   <pic:blipFill>
-                    <a:blip r:embed="rId66"/>
+                    <a:blip r:embed="rId67"/>
                     <a:stretch>
                       <a:fillRect/>
                     </a:stretch>
@@ -15854,6 +15826,7 @@
       <w:r>
         <w:rPr>
           <w:rFonts w:ascii="Times New Roman" w:hAnsi="Times New Roman" w:cs="Times New Roman"/>
+          <w:noProof/>
           <w:kern w:val="0"/>
           <w:szCs w:val="22"/>
           <w:lang w:val="es-ES"/>
@@ -15876,7 +15849,7 @@
                     <pic:cNvPicPr/>
                   </pic:nvPicPr>
                   <pic:blipFill>
-                    <a:blip r:embed="rId67"/>
+                    <a:blip r:embed="rId68"/>
                     <a:stretch>
                       <a:fillRect/>
                     </a:stretch>
@@ -17269,6 +17242,7 @@
   <w:style w:type="character" w:default="1" w:styleId="Fuentedeprrafopredeter">
     <w:name w:val="Default Paragraph Font"/>
     <w:uiPriority w:val="1"/>
+    <w:semiHidden/>
     <w:unhideWhenUsed/>
   </w:style>
   <w:style w:type="table" w:default="1" w:styleId="Tablanormal">
